--- a/code/workshop-code.docx
+++ b/code/workshop-code.docx
@@ -60,103 +60,9 @@
         </w:rPr>
         <w:t xml:space="preserve">(tidyverse)</w:t>
       </w:r>
-    </w:p>
-    <w:p>
-      <w:pPr>
-        <w:pStyle w:val="SourceCode"/>
-      </w:pPr>
-      <w:r>
-        <w:rPr>
-          <w:rStyle w:val="VerbatimChar"/>
-        </w:rPr>
-        <w:t xml:space="preserve">## ── Attaching core tidyverse packages ──────────────────────── tidyverse 2.0.0 ──</w:t>
-      </w:r>
-      <w:r>
-        <w:br/>
-      </w:r>
-      <w:r>
-        <w:rPr>
-          <w:rStyle w:val="VerbatimChar"/>
-        </w:rPr>
-        <w:t xml:space="preserve">## ✔ dplyr     1.1.1     ✔ readr     2.1.4</w:t>
-      </w:r>
-      <w:r>
-        <w:br/>
-      </w:r>
-      <w:r>
-        <w:rPr>
-          <w:rStyle w:val="VerbatimChar"/>
-        </w:rPr>
-        <w:t xml:space="preserve">## ✔ forcats   1.0.0     ✔ stringr   1.5.0</w:t>
-      </w:r>
-      <w:r>
-        <w:br/>
-      </w:r>
-      <w:r>
-        <w:rPr>
-          <w:rStyle w:val="VerbatimChar"/>
-        </w:rPr>
-        <w:t xml:space="preserve">## ✔ ggplot2   3.4.2     ✔ tibble    3.2.1</w:t>
-      </w:r>
-      <w:r>
-        <w:br/>
-      </w:r>
-      <w:r>
-        <w:rPr>
-          <w:rStyle w:val="VerbatimChar"/>
-        </w:rPr>
-        <w:t xml:space="preserve">## ✔ lubridate 1.9.2     ✔ tidyr     1.3.0</w:t>
-      </w:r>
-      <w:r>
-        <w:br/>
-      </w:r>
-      <w:r>
-        <w:rPr>
-          <w:rStyle w:val="VerbatimChar"/>
-        </w:rPr>
-        <w:t xml:space="preserve">## ✔ purrr     1.0.1     </w:t>
-      </w:r>
-      <w:r>
-        <w:br/>
-      </w:r>
-      <w:r>
-        <w:rPr>
-          <w:rStyle w:val="VerbatimChar"/>
-        </w:rPr>
-        <w:t xml:space="preserve">## ── Conflicts ────────────────────────────────────────── tidyverse_conflicts() ──</w:t>
-      </w:r>
-      <w:r>
-        <w:br/>
-      </w:r>
-      <w:r>
-        <w:rPr>
-          <w:rStyle w:val="VerbatimChar"/>
-        </w:rPr>
-        <w:t xml:space="preserve">## ✖ dplyr::filter() masks stats::filter()</w:t>
-      </w:r>
-      <w:r>
-        <w:br/>
-      </w:r>
-      <w:r>
-        <w:rPr>
-          <w:rStyle w:val="VerbatimChar"/>
-        </w:rPr>
-        <w:t xml:space="preserve">## ✖ dplyr::lag()    masks stats::lag()</w:t>
-      </w:r>
-      <w:r>
-        <w:br/>
-      </w:r>
-      <w:r>
-        <w:rPr>
-          <w:rStyle w:val="VerbatimChar"/>
-        </w:rPr>
-        <w:t xml:space="preserve">## ℹ Use the conflicted package (&lt;http://conflicted.r-lib.org/&gt;) to force all conflicts to become errors</w:t>
-      </w:r>
-    </w:p>
-    <w:p>
-      <w:pPr>
-        <w:pStyle w:val="SourceCode"/>
-      </w:pPr>
+      <w:r>
+        <w:br/>
+      </w:r>
       <w:r>
         <w:rPr>
           <w:rStyle w:val="FunctionTok"/>
@@ -169,22 +75,9 @@
         </w:rPr>
         <w:t xml:space="preserve">(here)</w:t>
       </w:r>
-    </w:p>
-    <w:p>
-      <w:pPr>
-        <w:pStyle w:val="SourceCode"/>
-      </w:pPr>
-      <w:r>
-        <w:rPr>
-          <w:rStyle w:val="VerbatimChar"/>
-        </w:rPr>
-        <w:t xml:space="preserve">## here() starts at /Users/katie/git/ES_193DS_week7</w:t>
-      </w:r>
-    </w:p>
-    <w:p>
-      <w:pPr>
-        <w:pStyle w:val="SourceCode"/>
-      </w:pPr>
+      <w:r>
+        <w:br/>
+      </w:r>
       <w:r>
         <w:rPr>
           <w:rStyle w:val="FunctionTok"/>
@@ -245,67 +138,9 @@
         </w:rPr>
         <w:t xml:space="preserve">(flextable)</w:t>
       </w:r>
-    </w:p>
-    <w:p>
-      <w:pPr>
-        <w:pStyle w:val="SourceCode"/>
-      </w:pPr>
-      <w:r>
-        <w:rPr>
-          <w:rStyle w:val="VerbatimChar"/>
-        </w:rPr>
-        <w:t xml:space="preserve">## </w:t>
-      </w:r>
-      <w:r>
-        <w:br/>
-      </w:r>
-      <w:r>
-        <w:rPr>
-          <w:rStyle w:val="VerbatimChar"/>
-        </w:rPr>
-        <w:t xml:space="preserve">## Attaching package: 'flextable'</w:t>
-      </w:r>
-      <w:r>
-        <w:br/>
-      </w:r>
-      <w:r>
-        <w:rPr>
-          <w:rStyle w:val="VerbatimChar"/>
-        </w:rPr>
-        <w:t xml:space="preserve">## </w:t>
-      </w:r>
-      <w:r>
-        <w:br/>
-      </w:r>
-      <w:r>
-        <w:rPr>
-          <w:rStyle w:val="VerbatimChar"/>
-        </w:rPr>
-        <w:t xml:space="preserve">## The following object is masked from 'package:purrr':</w:t>
-      </w:r>
-      <w:r>
-        <w:br/>
-      </w:r>
-      <w:r>
-        <w:rPr>
-          <w:rStyle w:val="VerbatimChar"/>
-        </w:rPr>
-        <w:t xml:space="preserve">## </w:t>
-      </w:r>
-      <w:r>
-        <w:br/>
-      </w:r>
-      <w:r>
-        <w:rPr>
-          <w:rStyle w:val="VerbatimChar"/>
-        </w:rPr>
-        <w:t xml:space="preserve">##     compose</w:t>
-      </w:r>
-    </w:p>
-    <w:p>
-      <w:pPr>
-        <w:pStyle w:val="SourceCode"/>
-      </w:pPr>
+      <w:r>
+        <w:br/>
+      </w:r>
       <w:r>
         <w:rPr>
           <w:rStyle w:val="FunctionTok"/>
@@ -333,112 +168,9 @@
         </w:rPr>
         <w:t xml:space="preserve">(car)</w:t>
       </w:r>
-    </w:p>
-    <w:p>
-      <w:pPr>
-        <w:pStyle w:val="SourceCode"/>
-      </w:pPr>
-      <w:r>
-        <w:rPr>
-          <w:rStyle w:val="VerbatimChar"/>
-        </w:rPr>
-        <w:t xml:space="preserve">## Loading required package: carData</w:t>
-      </w:r>
-      <w:r>
-        <w:br/>
-      </w:r>
-      <w:r>
-        <w:rPr>
-          <w:rStyle w:val="VerbatimChar"/>
-        </w:rPr>
-        <w:t xml:space="preserve">## </w:t>
-      </w:r>
-      <w:r>
-        <w:br/>
-      </w:r>
-      <w:r>
-        <w:rPr>
-          <w:rStyle w:val="VerbatimChar"/>
-        </w:rPr>
-        <w:t xml:space="preserve">## Attaching package: 'car'</w:t>
-      </w:r>
-      <w:r>
-        <w:br/>
-      </w:r>
-      <w:r>
-        <w:rPr>
-          <w:rStyle w:val="VerbatimChar"/>
-        </w:rPr>
-        <w:t xml:space="preserve">## </w:t>
-      </w:r>
-      <w:r>
-        <w:br/>
-      </w:r>
-      <w:r>
-        <w:rPr>
-          <w:rStyle w:val="VerbatimChar"/>
-        </w:rPr>
-        <w:t xml:space="preserve">## The following object is masked from 'package:dplyr':</w:t>
-      </w:r>
-      <w:r>
-        <w:br/>
-      </w:r>
-      <w:r>
-        <w:rPr>
-          <w:rStyle w:val="VerbatimChar"/>
-        </w:rPr>
-        <w:t xml:space="preserve">## </w:t>
-      </w:r>
-      <w:r>
-        <w:br/>
-      </w:r>
-      <w:r>
-        <w:rPr>
-          <w:rStyle w:val="VerbatimChar"/>
-        </w:rPr>
-        <w:t xml:space="preserve">##     recode</w:t>
-      </w:r>
-      <w:r>
-        <w:br/>
-      </w:r>
-      <w:r>
-        <w:rPr>
-          <w:rStyle w:val="VerbatimChar"/>
-        </w:rPr>
-        <w:t xml:space="preserve">## </w:t>
-      </w:r>
-      <w:r>
-        <w:br/>
-      </w:r>
-      <w:r>
-        <w:rPr>
-          <w:rStyle w:val="VerbatimChar"/>
-        </w:rPr>
-        <w:t xml:space="preserve">## The following object is masked from 'package:purrr':</w:t>
-      </w:r>
-      <w:r>
-        <w:br/>
-      </w:r>
-      <w:r>
-        <w:rPr>
-          <w:rStyle w:val="VerbatimChar"/>
-        </w:rPr>
-        <w:t xml:space="preserve">## </w:t>
-      </w:r>
-      <w:r>
-        <w:br/>
-      </w:r>
-      <w:r>
-        <w:rPr>
-          <w:rStyle w:val="VerbatimChar"/>
-        </w:rPr>
-        <w:t xml:space="preserve">##     some</w:t>
-      </w:r>
-    </w:p>
-    <w:p>
-      <w:pPr>
-        <w:pStyle w:val="SourceCode"/>
-      </w:pPr>
+      <w:r>
+        <w:br/>
+      </w:r>
       <w:r>
         <w:rPr>
           <w:rStyle w:val="FunctionTok"/>
@@ -1180,6 +912,2267 @@
       </w:r>
     </w:p>
     <w:bookmarkEnd w:id="29"/>
+    <w:bookmarkStart w:id="34" w:name="putting-together-to-communicate"/>
+    <w:p>
+      <w:pPr>
+        <w:pStyle w:val="Heading1"/>
+      </w:pPr>
+      <w:r>
+        <w:t xml:space="preserve">Putting together to communicate</w:t>
+      </w:r>
+    </w:p>
+    <w:bookmarkStart w:id="33" w:name="model-predictions"/>
+    <w:p>
+      <w:pPr>
+        <w:pStyle w:val="Heading2"/>
+      </w:pPr>
+      <w:r>
+        <w:t xml:space="preserve">model predictions</w:t>
+      </w:r>
+    </w:p>
+    <w:p>
+      <w:pPr>
+        <w:pStyle w:val="SourceCode"/>
+      </w:pPr>
+      <w:r>
+        <w:rPr>
+          <w:rStyle w:val="NormalTok"/>
+        </w:rPr>
+        <w:t xml:space="preserve">prediction </w:t>
+      </w:r>
+      <w:r>
+        <w:rPr>
+          <w:rStyle w:val="OtherTok"/>
+        </w:rPr>
+        <w:t xml:space="preserve">&lt;-</w:t>
+      </w:r>
+      <w:r>
+        <w:rPr>
+          <w:rStyle w:val="NormalTok"/>
+        </w:rPr>
+        <w:t xml:space="preserve"> </w:t>
+      </w:r>
+      <w:r>
+        <w:rPr>
+          <w:rStyle w:val="FunctionTok"/>
+        </w:rPr>
+        <w:t xml:space="preserve">ggpredict</w:t>
+      </w:r>
+      <w:r>
+        <w:rPr>
+          <w:rStyle w:val="NormalTok"/>
+        </w:rPr>
+        <w:t xml:space="preserve">(maples_model, </w:t>
+      </w:r>
+      <w:r>
+        <w:rPr>
+          <w:rStyle w:val="AttributeTok"/>
+        </w:rPr>
+        <w:t xml:space="preserve">terms =</w:t>
+      </w:r>
+      <w:r>
+        <w:rPr>
+          <w:rStyle w:val="NormalTok"/>
+        </w:rPr>
+        <w:t xml:space="preserve"> </w:t>
+      </w:r>
+      <w:r>
+        <w:rPr>
+          <w:rStyle w:val="StringTok"/>
+        </w:rPr>
+        <w:t xml:space="preserve">"stem_length"</w:t>
+      </w:r>
+      <w:r>
+        <w:rPr>
+          <w:rStyle w:val="NormalTok"/>
+        </w:rPr>
+        <w:t xml:space="preserve">)</w:t>
+      </w:r>
+    </w:p>
+    <w:p>
+      <w:pPr>
+        <w:pStyle w:val="FirstParagraph"/>
+      </w:pPr>
+      <w:r>
+        <w:t xml:space="preserve">plot predictions</w:t>
+      </w:r>
+    </w:p>
+    <w:p>
+      <w:pPr>
+        <w:pStyle w:val="SourceCode"/>
+      </w:pPr>
+      <w:r>
+        <w:rPr>
+          <w:rStyle w:val="NormalTok"/>
+        </w:rPr>
+        <w:t xml:space="preserve">plot_prediction </w:t>
+      </w:r>
+      <w:r>
+        <w:rPr>
+          <w:rStyle w:val="OtherTok"/>
+        </w:rPr>
+        <w:t xml:space="preserve">&lt;-</w:t>
+      </w:r>
+      <w:r>
+        <w:rPr>
+          <w:rStyle w:val="NormalTok"/>
+        </w:rPr>
+        <w:t xml:space="preserve"> </w:t>
+      </w:r>
+      <w:r>
+        <w:rPr>
+          <w:rStyle w:val="FunctionTok"/>
+        </w:rPr>
+        <w:t xml:space="preserve">ggplot</w:t>
+      </w:r>
+      <w:r>
+        <w:rPr>
+          <w:rStyle w:val="NormalTok"/>
+        </w:rPr>
+        <w:t xml:space="preserve">(</w:t>
+      </w:r>
+      <w:r>
+        <w:rPr>
+          <w:rStyle w:val="AttributeTok"/>
+        </w:rPr>
+        <w:t xml:space="preserve">data =</w:t>
+      </w:r>
+      <w:r>
+        <w:rPr>
+          <w:rStyle w:val="NormalTok"/>
+        </w:rPr>
+        <w:t xml:space="preserve"> maples_data, </w:t>
+      </w:r>
+      <w:r>
+        <w:rPr>
+          <w:rStyle w:val="FunctionTok"/>
+        </w:rPr>
+        <w:t xml:space="preserve">aes</w:t>
+      </w:r>
+      <w:r>
+        <w:rPr>
+          <w:rStyle w:val="NormalTok"/>
+        </w:rPr>
+        <w:t xml:space="preserve">(</w:t>
+      </w:r>
+      <w:r>
+        <w:rPr>
+          <w:rStyle w:val="AttributeTok"/>
+        </w:rPr>
+        <w:t xml:space="preserve">x =</w:t>
+      </w:r>
+      <w:r>
+        <w:rPr>
+          <w:rStyle w:val="NormalTok"/>
+        </w:rPr>
+        <w:t xml:space="preserve"> stem_length, </w:t>
+      </w:r>
+      <w:r>
+        <w:rPr>
+          <w:rStyle w:val="AttributeTok"/>
+        </w:rPr>
+        <w:t xml:space="preserve">y =</w:t>
+      </w:r>
+      <w:r>
+        <w:rPr>
+          <w:rStyle w:val="NormalTok"/>
+        </w:rPr>
+        <w:t xml:space="preserve"> stem_dry_mass)) </w:t>
+      </w:r>
+      <w:r>
+        <w:rPr>
+          <w:rStyle w:val="SpecialCharTok"/>
+        </w:rPr>
+        <w:t xml:space="preserve">+</w:t>
+      </w:r>
+      <w:r>
+        <w:br/>
+      </w:r>
+      <w:r>
+        <w:rPr>
+          <w:rStyle w:val="NormalTok"/>
+        </w:rPr>
+        <w:t xml:space="preserve">  </w:t>
+      </w:r>
+      <w:r>
+        <w:rPr>
+          <w:rStyle w:val="FunctionTok"/>
+        </w:rPr>
+        <w:t xml:space="preserve">geom_point</w:t>
+      </w:r>
+      <w:r>
+        <w:rPr>
+          <w:rStyle w:val="NormalTok"/>
+        </w:rPr>
+        <w:t xml:space="preserve">() </w:t>
+      </w:r>
+      <w:r>
+        <w:rPr>
+          <w:rStyle w:val="SpecialCharTok"/>
+        </w:rPr>
+        <w:t xml:space="preserve">+</w:t>
+      </w:r>
+      <w:r>
+        <w:br/>
+      </w:r>
+      <w:r>
+        <w:rPr>
+          <w:rStyle w:val="NormalTok"/>
+        </w:rPr>
+        <w:t xml:space="preserve">  </w:t>
+      </w:r>
+      <w:r>
+        <w:rPr>
+          <w:rStyle w:val="FunctionTok"/>
+        </w:rPr>
+        <w:t xml:space="preserve">geom_line</w:t>
+      </w:r>
+      <w:r>
+        <w:rPr>
+          <w:rStyle w:val="NormalTok"/>
+        </w:rPr>
+        <w:t xml:space="preserve">(</w:t>
+      </w:r>
+      <w:r>
+        <w:rPr>
+          <w:rStyle w:val="AttributeTok"/>
+        </w:rPr>
+        <w:t xml:space="preserve">data =</w:t>
+      </w:r>
+      <w:r>
+        <w:rPr>
+          <w:rStyle w:val="NormalTok"/>
+        </w:rPr>
+        <w:t xml:space="preserve"> prediction, </w:t>
+      </w:r>
+      <w:r>
+        <w:rPr>
+          <w:rStyle w:val="FunctionTok"/>
+        </w:rPr>
+        <w:t xml:space="preserve">aes</w:t>
+      </w:r>
+      <w:r>
+        <w:rPr>
+          <w:rStyle w:val="NormalTok"/>
+        </w:rPr>
+        <w:t xml:space="preserve">(</w:t>
+      </w:r>
+      <w:r>
+        <w:rPr>
+          <w:rStyle w:val="AttributeTok"/>
+        </w:rPr>
+        <w:t xml:space="preserve">x =</w:t>
+      </w:r>
+      <w:r>
+        <w:rPr>
+          <w:rStyle w:val="NormalTok"/>
+        </w:rPr>
+        <w:t xml:space="preserve"> x, </w:t>
+      </w:r>
+      <w:r>
+        <w:rPr>
+          <w:rStyle w:val="AttributeTok"/>
+        </w:rPr>
+        <w:t xml:space="preserve">y =</w:t>
+      </w:r>
+      <w:r>
+        <w:rPr>
+          <w:rStyle w:val="NormalTok"/>
+        </w:rPr>
+        <w:t xml:space="preserve"> predicted), </w:t>
+      </w:r>
+      <w:r>
+        <w:rPr>
+          <w:rStyle w:val="AttributeTok"/>
+        </w:rPr>
+        <w:t xml:space="preserve">color =</w:t>
+      </w:r>
+      <w:r>
+        <w:rPr>
+          <w:rStyle w:val="NormalTok"/>
+        </w:rPr>
+        <w:t xml:space="preserve"> </w:t>
+      </w:r>
+      <w:r>
+        <w:rPr>
+          <w:rStyle w:val="StringTok"/>
+        </w:rPr>
+        <w:t xml:space="preserve">"blue"</w:t>
+      </w:r>
+      <w:r>
+        <w:rPr>
+          <w:rStyle w:val="NormalTok"/>
+        </w:rPr>
+        <w:t xml:space="preserve">, </w:t>
+      </w:r>
+      <w:r>
+        <w:rPr>
+          <w:rStyle w:val="AttributeTok"/>
+        </w:rPr>
+        <w:t xml:space="preserve">linewidth =</w:t>
+      </w:r>
+      <w:r>
+        <w:rPr>
+          <w:rStyle w:val="NormalTok"/>
+        </w:rPr>
+        <w:t xml:space="preserve"> </w:t>
+      </w:r>
+      <w:r>
+        <w:rPr>
+          <w:rStyle w:val="DecValTok"/>
+        </w:rPr>
+        <w:t xml:space="preserve">1</w:t>
+      </w:r>
+      <w:r>
+        <w:rPr>
+          <w:rStyle w:val="NormalTok"/>
+        </w:rPr>
+        <w:t xml:space="preserve">) </w:t>
+      </w:r>
+      <w:r>
+        <w:rPr>
+          <w:rStyle w:val="SpecialCharTok"/>
+        </w:rPr>
+        <w:t xml:space="preserve">+</w:t>
+      </w:r>
+      <w:r>
+        <w:br/>
+      </w:r>
+      <w:r>
+        <w:rPr>
+          <w:rStyle w:val="NormalTok"/>
+        </w:rPr>
+        <w:t xml:space="preserve">  </w:t>
+      </w:r>
+      <w:r>
+        <w:rPr>
+          <w:rStyle w:val="CommentTok"/>
+        </w:rPr>
+        <w:t xml:space="preserve">#confidence interval</w:t>
+      </w:r>
+      <w:r>
+        <w:br/>
+      </w:r>
+      <w:r>
+        <w:rPr>
+          <w:rStyle w:val="NormalTok"/>
+        </w:rPr>
+        <w:t xml:space="preserve">  </w:t>
+      </w:r>
+      <w:r>
+        <w:rPr>
+          <w:rStyle w:val="FunctionTok"/>
+        </w:rPr>
+        <w:t xml:space="preserve">geom_ribbon</w:t>
+      </w:r>
+      <w:r>
+        <w:rPr>
+          <w:rStyle w:val="NormalTok"/>
+        </w:rPr>
+        <w:t xml:space="preserve">(</w:t>
+      </w:r>
+      <w:r>
+        <w:rPr>
+          <w:rStyle w:val="AttributeTok"/>
+        </w:rPr>
+        <w:t xml:space="preserve">data =</w:t>
+      </w:r>
+      <w:r>
+        <w:rPr>
+          <w:rStyle w:val="NormalTok"/>
+        </w:rPr>
+        <w:t xml:space="preserve"> prediction, </w:t>
+      </w:r>
+      <w:r>
+        <w:rPr>
+          <w:rStyle w:val="FunctionTok"/>
+        </w:rPr>
+        <w:t xml:space="preserve">aes</w:t>
+      </w:r>
+      <w:r>
+        <w:rPr>
+          <w:rStyle w:val="NormalTok"/>
+        </w:rPr>
+        <w:t xml:space="preserve">(</w:t>
+      </w:r>
+      <w:r>
+        <w:rPr>
+          <w:rStyle w:val="AttributeTok"/>
+        </w:rPr>
+        <w:t xml:space="preserve">x=</w:t>
+      </w:r>
+      <w:r>
+        <w:rPr>
+          <w:rStyle w:val="NormalTok"/>
+        </w:rPr>
+        <w:t xml:space="preserve">x, </w:t>
+      </w:r>
+      <w:r>
+        <w:rPr>
+          <w:rStyle w:val="AttributeTok"/>
+        </w:rPr>
+        <w:t xml:space="preserve">y =</w:t>
+      </w:r>
+      <w:r>
+        <w:rPr>
+          <w:rStyle w:val="NormalTok"/>
+        </w:rPr>
+        <w:t xml:space="preserve"> predicted, </w:t>
+      </w:r>
+      <w:r>
+        <w:rPr>
+          <w:rStyle w:val="AttributeTok"/>
+        </w:rPr>
+        <w:t xml:space="preserve">ymin =</w:t>
+      </w:r>
+      <w:r>
+        <w:rPr>
+          <w:rStyle w:val="NormalTok"/>
+        </w:rPr>
+        <w:t xml:space="preserve"> conf.low, </w:t>
+      </w:r>
+      <w:r>
+        <w:rPr>
+          <w:rStyle w:val="AttributeTok"/>
+        </w:rPr>
+        <w:t xml:space="preserve">ymax =</w:t>
+      </w:r>
+      <w:r>
+        <w:rPr>
+          <w:rStyle w:val="NormalTok"/>
+        </w:rPr>
+        <w:t xml:space="preserve"> conf.high), </w:t>
+      </w:r>
+      <w:r>
+        <w:rPr>
+          <w:rStyle w:val="AttributeTok"/>
+        </w:rPr>
+        <w:t xml:space="preserve">alpha =</w:t>
+      </w:r>
+      <w:r>
+        <w:rPr>
+          <w:rStyle w:val="NormalTok"/>
+        </w:rPr>
+        <w:t xml:space="preserve"> </w:t>
+      </w:r>
+      <w:r>
+        <w:rPr>
+          <w:rStyle w:val="FloatTok"/>
+        </w:rPr>
+        <w:t xml:space="preserve">0.2</w:t>
+      </w:r>
+      <w:r>
+        <w:rPr>
+          <w:rStyle w:val="NormalTok"/>
+        </w:rPr>
+        <w:t xml:space="preserve">)</w:t>
+      </w:r>
+      <w:r>
+        <w:br/>
+      </w:r>
+      <w:r>
+        <w:br/>
+      </w:r>
+      <w:r>
+        <w:rPr>
+          <w:rStyle w:val="NormalTok"/>
+        </w:rPr>
+        <w:t xml:space="preserve">plot_prediction</w:t>
+      </w:r>
+    </w:p>
+    <w:p>
+      <w:pPr>
+        <w:pStyle w:val="FirstParagraph"/>
+      </w:pPr>
+      <w:r>
+        <w:drawing>
+          <wp:inline>
+            <wp:extent cx="5334000" cy="4267200"/>
+            <wp:effectExtent b="0" l="0" r="0" t="0"/>
+            <wp:docPr descr="" title="" id="31" name="Picture"/>
+            <a:graphic>
+              <a:graphicData uri="http://schemas.openxmlformats.org/drawingml/2006/picture">
+                <pic:pic>
+                  <pic:nvPicPr>
+                    <pic:cNvPr descr="workshop-code_files/figure-docx/unnamed-chunk-3-1.png" id="32" name="Picture"/>
+                    <pic:cNvPicPr>
+                      <a:picLocks noChangeArrowheads="1" noChangeAspect="1"/>
+                    </pic:cNvPicPr>
+                  </pic:nvPicPr>
+                  <pic:blipFill>
+                    <a:blip r:embed="rId30"/>
+                    <a:stretch>
+                      <a:fillRect/>
+                    </a:stretch>
+                  </pic:blipFill>
+                  <pic:spPr bwMode="auto">
+                    <a:xfrm>
+                      <a:off x="0" y="0"/>
+                      <a:ext cx="5334000" cy="4267200"/>
+                    </a:xfrm>
+                    <a:prstGeom prst="rect">
+                      <a:avLst/>
+                    </a:prstGeom>
+                    <a:noFill/>
+                    <a:ln w="9525">
+                      <a:noFill/>
+                      <a:headEnd/>
+                      <a:tailEnd/>
+                    </a:ln>
+                  </pic:spPr>
+                </pic:pic>
+              </a:graphicData>
+            </a:graphic>
+          </wp:inline>
+        </w:drawing>
+      </w:r>
+    </w:p>
+    <w:p>
+      <w:pPr>
+        <w:pStyle w:val="SourceCode"/>
+      </w:pPr>
+      <w:r>
+        <w:rPr>
+          <w:rStyle w:val="CommentTok"/>
+        </w:rPr>
+        <w:t xml:space="preserve"># same as previous plot </w:t>
+      </w:r>
+    </w:p>
+    <w:bookmarkEnd w:id="33"/>
+    <w:bookmarkEnd w:id="34"/>
+    <w:bookmarkStart w:id="35" w:name="create-tables"/>
+    <w:p>
+      <w:pPr>
+        <w:pStyle w:val="Heading1"/>
+      </w:pPr>
+      <w:r>
+        <w:t xml:space="preserve">Create tables</w:t>
+      </w:r>
+    </w:p>
+    <w:p>
+      <w:pPr>
+        <w:pStyle w:val="SourceCode"/>
+      </w:pPr>
+      <w:r>
+        <w:rPr>
+          <w:rStyle w:val="NormalTok"/>
+        </w:rPr>
+        <w:t xml:space="preserve">model_summary </w:t>
+      </w:r>
+      <w:r>
+        <w:rPr>
+          <w:rStyle w:val="OtherTok"/>
+        </w:rPr>
+        <w:t xml:space="preserve">&lt;-</w:t>
+      </w:r>
+      <w:r>
+        <w:rPr>
+          <w:rStyle w:val="NormalTok"/>
+        </w:rPr>
+        <w:t xml:space="preserve"> </w:t>
+      </w:r>
+      <w:r>
+        <w:rPr>
+          <w:rStyle w:val="FunctionTok"/>
+        </w:rPr>
+        <w:t xml:space="preserve">summary</w:t>
+      </w:r>
+      <w:r>
+        <w:rPr>
+          <w:rStyle w:val="NormalTok"/>
+        </w:rPr>
+        <w:t xml:space="preserve">(maples_model)</w:t>
+      </w:r>
+      <w:r>
+        <w:br/>
+      </w:r>
+      <w:r>
+        <w:br/>
+      </w:r>
+      <w:r>
+        <w:rPr>
+          <w:rStyle w:val="NormalTok"/>
+        </w:rPr>
+        <w:t xml:space="preserve">model_squares </w:t>
+      </w:r>
+      <w:r>
+        <w:rPr>
+          <w:rStyle w:val="OtherTok"/>
+        </w:rPr>
+        <w:t xml:space="preserve">&lt;-</w:t>
+      </w:r>
+      <w:r>
+        <w:rPr>
+          <w:rStyle w:val="NormalTok"/>
+        </w:rPr>
+        <w:t xml:space="preserve"> </w:t>
+      </w:r>
+      <w:r>
+        <w:rPr>
+          <w:rStyle w:val="FunctionTok"/>
+        </w:rPr>
+        <w:t xml:space="preserve">anova</w:t>
+      </w:r>
+      <w:r>
+        <w:rPr>
+          <w:rStyle w:val="NormalTok"/>
+        </w:rPr>
+        <w:t xml:space="preserve">(maples_model)</w:t>
+      </w:r>
+    </w:p>
+    <w:p>
+      <w:pPr>
+        <w:pStyle w:val="FirstParagraph"/>
+      </w:pPr>
+      <w:r>
+        <w:t xml:space="preserve">making a table</w:t>
+      </w:r>
+    </w:p>
+    <w:p>
+      <w:pPr>
+        <w:pStyle w:val="SourceCode"/>
+      </w:pPr>
+      <w:r>
+        <w:rPr>
+          <w:rStyle w:val="NormalTok"/>
+        </w:rPr>
+        <w:t xml:space="preserve">model_squares_table </w:t>
+      </w:r>
+      <w:r>
+        <w:rPr>
+          <w:rStyle w:val="OtherTok"/>
+        </w:rPr>
+        <w:t xml:space="preserve">&lt;-</w:t>
+      </w:r>
+      <w:r>
+        <w:rPr>
+          <w:rStyle w:val="NormalTok"/>
+        </w:rPr>
+        <w:t xml:space="preserve"> </w:t>
+      </w:r>
+      <w:r>
+        <w:rPr>
+          <w:rStyle w:val="FunctionTok"/>
+        </w:rPr>
+        <w:t xml:space="preserve">tidy</w:t>
+      </w:r>
+      <w:r>
+        <w:rPr>
+          <w:rStyle w:val="NormalTok"/>
+        </w:rPr>
+        <w:t xml:space="preserve">(model_squares) </w:t>
+      </w:r>
+      <w:r>
+        <w:rPr>
+          <w:rStyle w:val="SpecialCharTok"/>
+        </w:rPr>
+        <w:t xml:space="preserve">%&gt;%</w:t>
+      </w:r>
+      <w:r>
+        <w:rPr>
+          <w:rStyle w:val="NormalTok"/>
+        </w:rPr>
+        <w:t xml:space="preserve"> </w:t>
+      </w:r>
+      <w:r>
+        <w:br/>
+      </w:r>
+      <w:r>
+        <w:rPr>
+          <w:rStyle w:val="NormalTok"/>
+        </w:rPr>
+        <w:t xml:space="preserve">  </w:t>
+      </w:r>
+      <w:r>
+        <w:rPr>
+          <w:rStyle w:val="CommentTok"/>
+        </w:rPr>
+        <w:t xml:space="preserve"># round the sum of squares and mean squares columns to have 5 digits (could be less)</w:t>
+      </w:r>
+      <w:r>
+        <w:br/>
+      </w:r>
+      <w:r>
+        <w:rPr>
+          <w:rStyle w:val="NormalTok"/>
+        </w:rPr>
+        <w:t xml:space="preserve">  </w:t>
+      </w:r>
+      <w:r>
+        <w:rPr>
+          <w:rStyle w:val="FunctionTok"/>
+        </w:rPr>
+        <w:t xml:space="preserve">mutate</w:t>
+      </w:r>
+      <w:r>
+        <w:rPr>
+          <w:rStyle w:val="NormalTok"/>
+        </w:rPr>
+        <w:t xml:space="preserve">(</w:t>
+      </w:r>
+      <w:r>
+        <w:rPr>
+          <w:rStyle w:val="FunctionTok"/>
+        </w:rPr>
+        <w:t xml:space="preserve">across</w:t>
+      </w:r>
+      <w:r>
+        <w:rPr>
+          <w:rStyle w:val="NormalTok"/>
+        </w:rPr>
+        <w:t xml:space="preserve">(sumsq</w:t>
+      </w:r>
+      <w:r>
+        <w:rPr>
+          <w:rStyle w:val="SpecialCharTok"/>
+        </w:rPr>
+        <w:t xml:space="preserve">:</w:t>
+      </w:r>
+      <w:r>
+        <w:rPr>
+          <w:rStyle w:val="NormalTok"/>
+        </w:rPr>
+        <w:t xml:space="preserve">meansq, </w:t>
+      </w:r>
+      <w:r>
+        <w:rPr>
+          <w:rStyle w:val="SpecialCharTok"/>
+        </w:rPr>
+        <w:t xml:space="preserve">~</w:t>
+      </w:r>
+      <w:r>
+        <w:rPr>
+          <w:rStyle w:val="NormalTok"/>
+        </w:rPr>
+        <w:t xml:space="preserve"> </w:t>
+      </w:r>
+      <w:r>
+        <w:rPr>
+          <w:rStyle w:val="FunctionTok"/>
+        </w:rPr>
+        <w:t xml:space="preserve">round</w:t>
+      </w:r>
+      <w:r>
+        <w:rPr>
+          <w:rStyle w:val="NormalTok"/>
+        </w:rPr>
+        <w:t xml:space="preserve">(.x, </w:t>
+      </w:r>
+      <w:r>
+        <w:rPr>
+          <w:rStyle w:val="AttributeTok"/>
+        </w:rPr>
+        <w:t xml:space="preserve">digits =</w:t>
+      </w:r>
+      <w:r>
+        <w:rPr>
+          <w:rStyle w:val="NormalTok"/>
+        </w:rPr>
+        <w:t xml:space="preserve"> </w:t>
+      </w:r>
+      <w:r>
+        <w:rPr>
+          <w:rStyle w:val="DecValTok"/>
+        </w:rPr>
+        <w:t xml:space="preserve">5</w:t>
+      </w:r>
+      <w:r>
+        <w:rPr>
+          <w:rStyle w:val="NormalTok"/>
+        </w:rPr>
+        <w:t xml:space="preserve">))) </w:t>
+      </w:r>
+      <w:r>
+        <w:rPr>
+          <w:rStyle w:val="SpecialCharTok"/>
+        </w:rPr>
+        <w:t xml:space="preserve">%&gt;%</w:t>
+      </w:r>
+      <w:r>
+        <w:rPr>
+          <w:rStyle w:val="NormalTok"/>
+        </w:rPr>
+        <w:t xml:space="preserve"> </w:t>
+      </w:r>
+      <w:r>
+        <w:br/>
+      </w:r>
+      <w:r>
+        <w:rPr>
+          <w:rStyle w:val="NormalTok"/>
+        </w:rPr>
+        <w:t xml:space="preserve">  </w:t>
+      </w:r>
+      <w:r>
+        <w:rPr>
+          <w:rStyle w:val="CommentTok"/>
+        </w:rPr>
+        <w:t xml:space="preserve"># round the F-statistic to have 1 digit</w:t>
+      </w:r>
+      <w:r>
+        <w:br/>
+      </w:r>
+      <w:r>
+        <w:rPr>
+          <w:rStyle w:val="NormalTok"/>
+        </w:rPr>
+        <w:t xml:space="preserve">  </w:t>
+      </w:r>
+      <w:r>
+        <w:rPr>
+          <w:rStyle w:val="FunctionTok"/>
+        </w:rPr>
+        <w:t xml:space="preserve">mutate</w:t>
+      </w:r>
+      <w:r>
+        <w:rPr>
+          <w:rStyle w:val="NormalTok"/>
+        </w:rPr>
+        <w:t xml:space="preserve">(</w:t>
+      </w:r>
+      <w:r>
+        <w:rPr>
+          <w:rStyle w:val="AttributeTok"/>
+        </w:rPr>
+        <w:t xml:space="preserve">statistic =</w:t>
+      </w:r>
+      <w:r>
+        <w:rPr>
+          <w:rStyle w:val="NormalTok"/>
+        </w:rPr>
+        <w:t xml:space="preserve"> </w:t>
+      </w:r>
+      <w:r>
+        <w:rPr>
+          <w:rStyle w:val="FunctionTok"/>
+        </w:rPr>
+        <w:t xml:space="preserve">round</w:t>
+      </w:r>
+      <w:r>
+        <w:rPr>
+          <w:rStyle w:val="NormalTok"/>
+        </w:rPr>
+        <w:t xml:space="preserve">(statistic, </w:t>
+      </w:r>
+      <w:r>
+        <w:rPr>
+          <w:rStyle w:val="AttributeTok"/>
+        </w:rPr>
+        <w:t xml:space="preserve">digits =</w:t>
+      </w:r>
+      <w:r>
+        <w:rPr>
+          <w:rStyle w:val="NormalTok"/>
+        </w:rPr>
+        <w:t xml:space="preserve"> </w:t>
+      </w:r>
+      <w:r>
+        <w:rPr>
+          <w:rStyle w:val="DecValTok"/>
+        </w:rPr>
+        <w:t xml:space="preserve">1</w:t>
+      </w:r>
+      <w:r>
+        <w:rPr>
+          <w:rStyle w:val="NormalTok"/>
+        </w:rPr>
+        <w:t xml:space="preserve">)) </w:t>
+      </w:r>
+      <w:r>
+        <w:rPr>
+          <w:rStyle w:val="SpecialCharTok"/>
+        </w:rPr>
+        <w:t xml:space="preserve">%&gt;%</w:t>
+      </w:r>
+      <w:r>
+        <w:rPr>
+          <w:rStyle w:val="NormalTok"/>
+        </w:rPr>
+        <w:t xml:space="preserve"> </w:t>
+      </w:r>
+      <w:r>
+        <w:br/>
+      </w:r>
+      <w:r>
+        <w:rPr>
+          <w:rStyle w:val="NormalTok"/>
+        </w:rPr>
+        <w:t xml:space="preserve">  </w:t>
+      </w:r>
+      <w:r>
+        <w:rPr>
+          <w:rStyle w:val="CommentTok"/>
+        </w:rPr>
+        <w:t xml:space="preserve"># replace the very very very small p value with &lt; 0.001</w:t>
+      </w:r>
+      <w:r>
+        <w:br/>
+      </w:r>
+      <w:r>
+        <w:rPr>
+          <w:rStyle w:val="NormalTok"/>
+        </w:rPr>
+        <w:t xml:space="preserve">  </w:t>
+      </w:r>
+      <w:r>
+        <w:rPr>
+          <w:rStyle w:val="FunctionTok"/>
+        </w:rPr>
+        <w:t xml:space="preserve">mutate</w:t>
+      </w:r>
+      <w:r>
+        <w:rPr>
+          <w:rStyle w:val="NormalTok"/>
+        </w:rPr>
+        <w:t xml:space="preserve">(</w:t>
+      </w:r>
+      <w:r>
+        <w:rPr>
+          <w:rStyle w:val="AttributeTok"/>
+        </w:rPr>
+        <w:t xml:space="preserve">p.value =</w:t>
+      </w:r>
+      <w:r>
+        <w:rPr>
+          <w:rStyle w:val="NormalTok"/>
+        </w:rPr>
+        <w:t xml:space="preserve"> </w:t>
+      </w:r>
+      <w:r>
+        <w:rPr>
+          <w:rStyle w:val="FunctionTok"/>
+        </w:rPr>
+        <w:t xml:space="preserve">case_when</w:t>
+      </w:r>
+      <w:r>
+        <w:rPr>
+          <w:rStyle w:val="NormalTok"/>
+        </w:rPr>
+        <w:t xml:space="preserve">(</w:t>
+      </w:r>
+      <w:r>
+        <w:br/>
+      </w:r>
+      <w:r>
+        <w:rPr>
+          <w:rStyle w:val="NormalTok"/>
+        </w:rPr>
+        <w:t xml:space="preserve">    p.value </w:t>
+      </w:r>
+      <w:r>
+        <w:rPr>
+          <w:rStyle w:val="SpecialCharTok"/>
+        </w:rPr>
+        <w:t xml:space="preserve">&lt;</w:t>
+      </w:r>
+      <w:r>
+        <w:rPr>
+          <w:rStyle w:val="NormalTok"/>
+        </w:rPr>
+        <w:t xml:space="preserve"> </w:t>
+      </w:r>
+      <w:r>
+        <w:rPr>
+          <w:rStyle w:val="FloatTok"/>
+        </w:rPr>
+        <w:t xml:space="preserve">0.001</w:t>
+      </w:r>
+      <w:r>
+        <w:rPr>
+          <w:rStyle w:val="NormalTok"/>
+        </w:rPr>
+        <w:t xml:space="preserve"> </w:t>
+      </w:r>
+      <w:r>
+        <w:rPr>
+          <w:rStyle w:val="SpecialCharTok"/>
+        </w:rPr>
+        <w:t xml:space="preserve">~</w:t>
+      </w:r>
+      <w:r>
+        <w:rPr>
+          <w:rStyle w:val="NormalTok"/>
+        </w:rPr>
+        <w:t xml:space="preserve"> </w:t>
+      </w:r>
+      <w:r>
+        <w:rPr>
+          <w:rStyle w:val="StringTok"/>
+        </w:rPr>
+        <w:t xml:space="preserve">"&lt; 0.001"</w:t>
+      </w:r>
+      <w:r>
+        <w:br/>
+      </w:r>
+      <w:r>
+        <w:rPr>
+          <w:rStyle w:val="NormalTok"/>
+        </w:rPr>
+        <w:t xml:space="preserve">  )) </w:t>
+      </w:r>
+      <w:r>
+        <w:rPr>
+          <w:rStyle w:val="SpecialCharTok"/>
+        </w:rPr>
+        <w:t xml:space="preserve">%&gt;%</w:t>
+      </w:r>
+      <w:r>
+        <w:rPr>
+          <w:rStyle w:val="NormalTok"/>
+        </w:rPr>
+        <w:t xml:space="preserve"> </w:t>
+      </w:r>
+      <w:r>
+        <w:br/>
+      </w:r>
+      <w:r>
+        <w:rPr>
+          <w:rStyle w:val="NormalTok"/>
+        </w:rPr>
+        <w:t xml:space="preserve">  </w:t>
+      </w:r>
+      <w:r>
+        <w:rPr>
+          <w:rStyle w:val="CommentTok"/>
+        </w:rPr>
+        <w:t xml:space="preserve"># rename the stem_length cell to be meaningful</w:t>
+      </w:r>
+      <w:r>
+        <w:br/>
+      </w:r>
+      <w:r>
+        <w:rPr>
+          <w:rStyle w:val="NormalTok"/>
+        </w:rPr>
+        <w:t xml:space="preserve">  </w:t>
+      </w:r>
+      <w:r>
+        <w:rPr>
+          <w:rStyle w:val="FunctionTok"/>
+        </w:rPr>
+        <w:t xml:space="preserve">mutate</w:t>
+      </w:r>
+      <w:r>
+        <w:rPr>
+          <w:rStyle w:val="NormalTok"/>
+        </w:rPr>
+        <w:t xml:space="preserve">(</w:t>
+      </w:r>
+      <w:r>
+        <w:rPr>
+          <w:rStyle w:val="AttributeTok"/>
+        </w:rPr>
+        <w:t xml:space="preserve">term =</w:t>
+      </w:r>
+      <w:r>
+        <w:rPr>
+          <w:rStyle w:val="NormalTok"/>
+        </w:rPr>
+        <w:t xml:space="preserve"> </w:t>
+      </w:r>
+      <w:r>
+        <w:rPr>
+          <w:rStyle w:val="FunctionTok"/>
+        </w:rPr>
+        <w:t xml:space="preserve">case_when</w:t>
+      </w:r>
+      <w:r>
+        <w:rPr>
+          <w:rStyle w:val="NormalTok"/>
+        </w:rPr>
+        <w:t xml:space="preserve">(</w:t>
+      </w:r>
+      <w:r>
+        <w:br/>
+      </w:r>
+      <w:r>
+        <w:rPr>
+          <w:rStyle w:val="NormalTok"/>
+        </w:rPr>
+        <w:t xml:space="preserve">    term </w:t>
+      </w:r>
+      <w:r>
+        <w:rPr>
+          <w:rStyle w:val="SpecialCharTok"/>
+        </w:rPr>
+        <w:t xml:space="preserve">==</w:t>
+      </w:r>
+      <w:r>
+        <w:rPr>
+          <w:rStyle w:val="NormalTok"/>
+        </w:rPr>
+        <w:t xml:space="preserve"> </w:t>
+      </w:r>
+      <w:r>
+        <w:rPr>
+          <w:rStyle w:val="StringTok"/>
+        </w:rPr>
+        <w:t xml:space="preserve">"stem_length"</w:t>
+      </w:r>
+      <w:r>
+        <w:rPr>
+          <w:rStyle w:val="NormalTok"/>
+        </w:rPr>
+        <w:t xml:space="preserve"> </w:t>
+      </w:r>
+      <w:r>
+        <w:rPr>
+          <w:rStyle w:val="SpecialCharTok"/>
+        </w:rPr>
+        <w:t xml:space="preserve">~</w:t>
+      </w:r>
+      <w:r>
+        <w:rPr>
+          <w:rStyle w:val="NormalTok"/>
+        </w:rPr>
+        <w:t xml:space="preserve"> </w:t>
+      </w:r>
+      <w:r>
+        <w:rPr>
+          <w:rStyle w:val="StringTok"/>
+        </w:rPr>
+        <w:t xml:space="preserve">"Stem length (mm)"</w:t>
+      </w:r>
+      <w:r>
+        <w:rPr>
+          <w:rStyle w:val="NormalTok"/>
+        </w:rPr>
+        <w:t xml:space="preserve">,</w:t>
+      </w:r>
+      <w:r>
+        <w:br/>
+      </w:r>
+      <w:r>
+        <w:rPr>
+          <w:rStyle w:val="NormalTok"/>
+        </w:rPr>
+        <w:t xml:space="preserve">    </w:t>
+      </w:r>
+      <w:r>
+        <w:rPr>
+          <w:rStyle w:val="ConstantTok"/>
+        </w:rPr>
+        <w:t xml:space="preserve">TRUE</w:t>
+      </w:r>
+      <w:r>
+        <w:rPr>
+          <w:rStyle w:val="NormalTok"/>
+        </w:rPr>
+        <w:t xml:space="preserve"> </w:t>
+      </w:r>
+      <w:r>
+        <w:rPr>
+          <w:rStyle w:val="SpecialCharTok"/>
+        </w:rPr>
+        <w:t xml:space="preserve">~</w:t>
+      </w:r>
+      <w:r>
+        <w:rPr>
+          <w:rStyle w:val="NormalTok"/>
+        </w:rPr>
+        <w:t xml:space="preserve"> term</w:t>
+      </w:r>
+      <w:r>
+        <w:br/>
+      </w:r>
+      <w:r>
+        <w:rPr>
+          <w:rStyle w:val="NormalTok"/>
+        </w:rPr>
+        <w:t xml:space="preserve">  )) </w:t>
+      </w:r>
+      <w:r>
+        <w:rPr>
+          <w:rStyle w:val="SpecialCharTok"/>
+        </w:rPr>
+        <w:t xml:space="preserve">%&gt;%</w:t>
+      </w:r>
+      <w:r>
+        <w:rPr>
+          <w:rStyle w:val="NormalTok"/>
+        </w:rPr>
+        <w:t xml:space="preserve"> </w:t>
+      </w:r>
+      <w:r>
+        <w:br/>
+      </w:r>
+      <w:r>
+        <w:rPr>
+          <w:rStyle w:val="NormalTok"/>
+        </w:rPr>
+        <w:t xml:space="preserve">  </w:t>
+      </w:r>
+      <w:r>
+        <w:rPr>
+          <w:rStyle w:val="CommentTok"/>
+        </w:rPr>
+        <w:t xml:space="preserve"># make the data frame a flextable object</w:t>
+      </w:r>
+      <w:r>
+        <w:br/>
+      </w:r>
+      <w:r>
+        <w:rPr>
+          <w:rStyle w:val="NormalTok"/>
+        </w:rPr>
+        <w:t xml:space="preserve">  </w:t>
+      </w:r>
+      <w:r>
+        <w:rPr>
+          <w:rStyle w:val="FunctionTok"/>
+        </w:rPr>
+        <w:t xml:space="preserve">flextable</w:t>
+      </w:r>
+      <w:r>
+        <w:rPr>
+          <w:rStyle w:val="NormalTok"/>
+        </w:rPr>
+        <w:t xml:space="preserve">() </w:t>
+      </w:r>
+      <w:r>
+        <w:rPr>
+          <w:rStyle w:val="SpecialCharTok"/>
+        </w:rPr>
+        <w:t xml:space="preserve">%&gt;%</w:t>
+      </w:r>
+      <w:r>
+        <w:rPr>
+          <w:rStyle w:val="NormalTok"/>
+        </w:rPr>
+        <w:t xml:space="preserve"> </w:t>
+      </w:r>
+      <w:r>
+        <w:br/>
+      </w:r>
+      <w:r>
+        <w:rPr>
+          <w:rStyle w:val="NormalTok"/>
+        </w:rPr>
+        <w:t xml:space="preserve">  </w:t>
+      </w:r>
+      <w:r>
+        <w:rPr>
+          <w:rStyle w:val="CommentTok"/>
+        </w:rPr>
+        <w:t xml:space="preserve"># change the header labels to be meaningful</w:t>
+      </w:r>
+      <w:r>
+        <w:br/>
+      </w:r>
+      <w:r>
+        <w:rPr>
+          <w:rStyle w:val="NormalTok"/>
+        </w:rPr>
+        <w:t xml:space="preserve">  </w:t>
+      </w:r>
+      <w:r>
+        <w:rPr>
+          <w:rStyle w:val="FunctionTok"/>
+        </w:rPr>
+        <w:t xml:space="preserve">set_header_labels</w:t>
+      </w:r>
+      <w:r>
+        <w:rPr>
+          <w:rStyle w:val="NormalTok"/>
+        </w:rPr>
+        <w:t xml:space="preserve">(</w:t>
+      </w:r>
+      <w:r>
+        <w:rPr>
+          <w:rStyle w:val="AttributeTok"/>
+        </w:rPr>
+        <w:t xml:space="preserve">df =</w:t>
+      </w:r>
+      <w:r>
+        <w:rPr>
+          <w:rStyle w:val="NormalTok"/>
+        </w:rPr>
+        <w:t xml:space="preserve"> </w:t>
+      </w:r>
+      <w:r>
+        <w:rPr>
+          <w:rStyle w:val="StringTok"/>
+        </w:rPr>
+        <w:t xml:space="preserve">"Degrees of Freedom"</w:t>
+      </w:r>
+      <w:r>
+        <w:rPr>
+          <w:rStyle w:val="NormalTok"/>
+        </w:rPr>
+        <w:t xml:space="preserve">, </w:t>
+      </w:r>
+      <w:r>
+        <w:br/>
+      </w:r>
+      <w:r>
+        <w:rPr>
+          <w:rStyle w:val="NormalTok"/>
+        </w:rPr>
+        <w:t xml:space="preserve">                    </w:t>
+      </w:r>
+      <w:r>
+        <w:rPr>
+          <w:rStyle w:val="AttributeTok"/>
+        </w:rPr>
+        <w:t xml:space="preserve">sumsq =</w:t>
+      </w:r>
+      <w:r>
+        <w:rPr>
+          <w:rStyle w:val="NormalTok"/>
+        </w:rPr>
+        <w:t xml:space="preserve"> </w:t>
+      </w:r>
+      <w:r>
+        <w:rPr>
+          <w:rStyle w:val="StringTok"/>
+        </w:rPr>
+        <w:t xml:space="preserve">"Sum of squares"</w:t>
+      </w:r>
+      <w:r>
+        <w:rPr>
+          <w:rStyle w:val="NormalTok"/>
+        </w:rPr>
+        <w:t xml:space="preserve">,</w:t>
+      </w:r>
+      <w:r>
+        <w:br/>
+      </w:r>
+      <w:r>
+        <w:rPr>
+          <w:rStyle w:val="NormalTok"/>
+        </w:rPr>
+        <w:t xml:space="preserve">                    </w:t>
+      </w:r>
+      <w:r>
+        <w:rPr>
+          <w:rStyle w:val="AttributeTok"/>
+        </w:rPr>
+        <w:t xml:space="preserve">meansq =</w:t>
+      </w:r>
+      <w:r>
+        <w:rPr>
+          <w:rStyle w:val="NormalTok"/>
+        </w:rPr>
+        <w:t xml:space="preserve"> </w:t>
+      </w:r>
+      <w:r>
+        <w:rPr>
+          <w:rStyle w:val="StringTok"/>
+        </w:rPr>
+        <w:t xml:space="preserve">"Mean squares"</w:t>
+      </w:r>
+      <w:r>
+        <w:rPr>
+          <w:rStyle w:val="NormalTok"/>
+        </w:rPr>
+        <w:t xml:space="preserve">,</w:t>
+      </w:r>
+      <w:r>
+        <w:br/>
+      </w:r>
+      <w:r>
+        <w:rPr>
+          <w:rStyle w:val="NormalTok"/>
+        </w:rPr>
+        <w:t xml:space="preserve">                    </w:t>
+      </w:r>
+      <w:r>
+        <w:rPr>
+          <w:rStyle w:val="AttributeTok"/>
+        </w:rPr>
+        <w:t xml:space="preserve">statistic =</w:t>
+      </w:r>
+      <w:r>
+        <w:rPr>
+          <w:rStyle w:val="NormalTok"/>
+        </w:rPr>
+        <w:t xml:space="preserve"> </w:t>
+      </w:r>
+      <w:r>
+        <w:rPr>
+          <w:rStyle w:val="StringTok"/>
+        </w:rPr>
+        <w:t xml:space="preserve">"F-statistic"</w:t>
+      </w:r>
+      <w:r>
+        <w:rPr>
+          <w:rStyle w:val="NormalTok"/>
+        </w:rPr>
+        <w:t xml:space="preserve">,</w:t>
+      </w:r>
+      <w:r>
+        <w:br/>
+      </w:r>
+      <w:r>
+        <w:rPr>
+          <w:rStyle w:val="NormalTok"/>
+        </w:rPr>
+        <w:t xml:space="preserve">                    </w:t>
+      </w:r>
+      <w:r>
+        <w:rPr>
+          <w:rStyle w:val="AttributeTok"/>
+        </w:rPr>
+        <w:t xml:space="preserve">p.value =</w:t>
+      </w:r>
+      <w:r>
+        <w:rPr>
+          <w:rStyle w:val="NormalTok"/>
+        </w:rPr>
+        <w:t xml:space="preserve"> </w:t>
+      </w:r>
+      <w:r>
+        <w:rPr>
+          <w:rStyle w:val="StringTok"/>
+        </w:rPr>
+        <w:t xml:space="preserve">"p-value"</w:t>
+      </w:r>
+      <w:r>
+        <w:rPr>
+          <w:rStyle w:val="NormalTok"/>
+        </w:rPr>
+        <w:t xml:space="preserve">)</w:t>
+      </w:r>
+      <w:r>
+        <w:br/>
+      </w:r>
+      <w:r>
+        <w:br/>
+      </w:r>
+      <w:r>
+        <w:rPr>
+          <w:rStyle w:val="NormalTok"/>
+        </w:rPr>
+        <w:t xml:space="preserve">model_squares_table</w:t>
+      </w:r>
+    </w:p>
+    <w:tbl xmlns:w="http://schemas.openxmlformats.org/wordprocessingml/2006/main" xmlns:r="http://schemas.openxmlformats.org/officeDocument/2006/relationships" xmlns:w14="http://schemas.microsoft.com/office/word/2010/wordml" xmlns:wp="http://schemas.openxmlformats.org/drawingml/2006/wordprocessingDrawing" xmlns:a="http://schemas.openxmlformats.org/drawingml/2006/main" xmlns:pic="http://schemas.openxmlformats.org/drawingml/2006/picture">
+      <w:tblPr>
+        <w:tblLayout w:type="fixed"/>
+        <w:jc w:val="center"/>
+        <w:tblLook w:firstRow="1" w:lastRow="0" w:firstColumn="0" w:lastColumn="0" w:noHBand="0" w:noVBand="1"/>
+      </w:tblPr>
+      <w:tblGrid>
+        <w:gridCol w:w="1080"/>
+        <w:gridCol w:w="1080"/>
+        <w:gridCol w:w="1080"/>
+        <w:gridCol w:w="1080"/>
+        <w:gridCol w:w="1080"/>
+        <w:gridCol w:w="1080"/>
+      </w:tblGrid>
+      <w:tr>
+        <w:trPr>
+          <w:trHeight w:val="360" w:hRule="auto"/>
+          <w:tblHeader/>
+        </w:trPr>
+        header1
+        <w:tc>
+          <w:tcPr>
+            <w:tcBorders>
+              <w:bottom w:val="single" w:sz="12" w:space="0" w:color="666666"/>
+              <w:top w:val="single" w:sz="12" w:space="0" w:color="666666"/>
+              <w:left w:val="none" w:sz="0" w:space="0" w:color="000000"/>
+              <w:right w:val="none" w:sz="0" w:space="0" w:color="000000"/>
+            </w:tcBorders>
+            <w:shd w:val="clear" w:color="auto" w:fill="FFFFFF"/>
+            <w:tcMar>
+              <w:top w:w="0" w:type="dxa"/>
+              <w:bottom w:w="0" w:type="dxa"/>
+              <w:left w:w="0" w:type="dxa"/>
+              <w:right w:w="0" w:type="dxa"/>
+            </w:tcMar>
+            <w:vAlign w:val="center"/>
+          </w:tcPr>
+          <w:p>
+            <w:pPr>
+              <w:pStyle w:val="Normal"/>
+              <w:jc w:val="left"/>
+              <w:pBdr>
+                <w:bottom w:val="none" w:sz="0" w:space="0" w:color="000000"/>
+                <w:top w:val="none" w:sz="0" w:space="0" w:color="000000"/>
+                <w:left w:val="none" w:sz="0" w:space="0" w:color="000000"/>
+                <w:right w:val="none" w:sz="0" w:space="0" w:color="000000"/>
+              </w:pBdr>
+              <w:spacing w:after="100" w:before="100" w:line="240"/>
+              <w:ind w:left="100" w:right="100" w:firstLine="0" w:firstLineChars="0"/>
+            </w:pPr>
+            <w:r xmlns:w="http://schemas.openxmlformats.org/wordprocessingml/2006/main" xmlns:wp="http://schemas.openxmlformats.org/drawingml/2006/wordprocessingDrawing" xmlns:r="http://schemas.openxmlformats.org/officeDocument/2006/relationships" xmlns:w14="http://schemas.microsoft.com/office/word/2010/wordml">
+              <w:rPr>
+                <w:rFonts w:ascii="Helvetica" w:hAnsi="Helvetica" w:eastAsia="Helvetica" w:cs="Helvetica"/>
+                <w:i w:val="false"/>
+                <w:b w:val="false"/>
+                <w:u w:val="none"/>
+                <w:sz w:val="22"/>
+                <w:szCs w:val="22"/>
+                <w:color w:val="000000"/>
+              </w:rPr>
+              <w:t xml:space="preserve">term</w:t>
+            </w:r>
+          </w:p>
+        </w:tc>
+        <w:tc>
+          <w:tcPr>
+            <w:tcBorders>
+              <w:bottom w:val="single" w:sz="12" w:space="0" w:color="666666"/>
+              <w:top w:val="single" w:sz="12" w:space="0" w:color="666666"/>
+              <w:left w:val="none" w:sz="0" w:space="0" w:color="000000"/>
+              <w:right w:val="none" w:sz="0" w:space="0" w:color="000000"/>
+            </w:tcBorders>
+            <w:shd w:val="clear" w:color="auto" w:fill="FFFFFF"/>
+            <w:tcMar>
+              <w:top w:w="0" w:type="dxa"/>
+              <w:bottom w:w="0" w:type="dxa"/>
+              <w:left w:w="0" w:type="dxa"/>
+              <w:right w:w="0" w:type="dxa"/>
+            </w:tcMar>
+            <w:vAlign w:val="center"/>
+          </w:tcPr>
+          <w:p>
+            <w:pPr>
+              <w:pStyle w:val="Normal"/>
+              <w:jc w:val="right"/>
+              <w:pBdr>
+                <w:bottom w:val="none" w:sz="0" w:space="0" w:color="000000"/>
+                <w:top w:val="none" w:sz="0" w:space="0" w:color="000000"/>
+                <w:left w:val="none" w:sz="0" w:space="0" w:color="000000"/>
+                <w:right w:val="none" w:sz="0" w:space="0" w:color="000000"/>
+              </w:pBdr>
+              <w:spacing w:after="100" w:before="100" w:line="240"/>
+              <w:ind w:left="100" w:right="100" w:firstLine="0" w:firstLineChars="0"/>
+            </w:pPr>
+            <w:r xmlns:w="http://schemas.openxmlformats.org/wordprocessingml/2006/main" xmlns:wp="http://schemas.openxmlformats.org/drawingml/2006/wordprocessingDrawing" xmlns:r="http://schemas.openxmlformats.org/officeDocument/2006/relationships" xmlns:w14="http://schemas.microsoft.com/office/word/2010/wordml">
+              <w:rPr>
+                <w:rFonts w:ascii="Helvetica" w:hAnsi="Helvetica" w:eastAsia="Helvetica" w:cs="Helvetica"/>
+                <w:i w:val="false"/>
+                <w:b w:val="false"/>
+                <w:u w:val="none"/>
+                <w:sz w:val="22"/>
+                <w:szCs w:val="22"/>
+                <w:color w:val="000000"/>
+              </w:rPr>
+              <w:t xml:space="preserve">Degrees of Freedom</w:t>
+            </w:r>
+          </w:p>
+        </w:tc>
+        <w:tc>
+          <w:tcPr>
+            <w:tcBorders>
+              <w:bottom w:val="single" w:sz="12" w:space="0" w:color="666666"/>
+              <w:top w:val="single" w:sz="12" w:space="0" w:color="666666"/>
+              <w:left w:val="none" w:sz="0" w:space="0" w:color="000000"/>
+              <w:right w:val="none" w:sz="0" w:space="0" w:color="000000"/>
+            </w:tcBorders>
+            <w:shd w:val="clear" w:color="auto" w:fill="FFFFFF"/>
+            <w:tcMar>
+              <w:top w:w="0" w:type="dxa"/>
+              <w:bottom w:w="0" w:type="dxa"/>
+              <w:left w:w="0" w:type="dxa"/>
+              <w:right w:w="0" w:type="dxa"/>
+            </w:tcMar>
+            <w:vAlign w:val="center"/>
+          </w:tcPr>
+          <w:p>
+            <w:pPr>
+              <w:pStyle w:val="Normal"/>
+              <w:jc w:val="right"/>
+              <w:pBdr>
+                <w:bottom w:val="none" w:sz="0" w:space="0" w:color="000000"/>
+                <w:top w:val="none" w:sz="0" w:space="0" w:color="000000"/>
+                <w:left w:val="none" w:sz="0" w:space="0" w:color="000000"/>
+                <w:right w:val="none" w:sz="0" w:space="0" w:color="000000"/>
+              </w:pBdr>
+              <w:spacing w:after="100" w:before="100" w:line="240"/>
+              <w:ind w:left="100" w:right="100" w:firstLine="0" w:firstLineChars="0"/>
+            </w:pPr>
+            <w:r xmlns:w="http://schemas.openxmlformats.org/wordprocessingml/2006/main" xmlns:wp="http://schemas.openxmlformats.org/drawingml/2006/wordprocessingDrawing" xmlns:r="http://schemas.openxmlformats.org/officeDocument/2006/relationships" xmlns:w14="http://schemas.microsoft.com/office/word/2010/wordml">
+              <w:rPr>
+                <w:rFonts w:ascii="Helvetica" w:hAnsi="Helvetica" w:eastAsia="Helvetica" w:cs="Helvetica"/>
+                <w:i w:val="false"/>
+                <w:b w:val="false"/>
+                <w:u w:val="none"/>
+                <w:sz w:val="22"/>
+                <w:szCs w:val="22"/>
+                <w:color w:val="000000"/>
+              </w:rPr>
+              <w:t xml:space="preserve">Sum of squares</w:t>
+            </w:r>
+          </w:p>
+        </w:tc>
+        <w:tc>
+          <w:tcPr>
+            <w:tcBorders>
+              <w:bottom w:val="single" w:sz="12" w:space="0" w:color="666666"/>
+              <w:top w:val="single" w:sz="12" w:space="0" w:color="666666"/>
+              <w:left w:val="none" w:sz="0" w:space="0" w:color="000000"/>
+              <w:right w:val="none" w:sz="0" w:space="0" w:color="000000"/>
+            </w:tcBorders>
+            <w:shd w:val="clear" w:color="auto" w:fill="FFFFFF"/>
+            <w:tcMar>
+              <w:top w:w="0" w:type="dxa"/>
+              <w:bottom w:w="0" w:type="dxa"/>
+              <w:left w:w="0" w:type="dxa"/>
+              <w:right w:w="0" w:type="dxa"/>
+            </w:tcMar>
+            <w:vAlign w:val="center"/>
+          </w:tcPr>
+          <w:p>
+            <w:pPr>
+              <w:pStyle w:val="Normal"/>
+              <w:jc w:val="right"/>
+              <w:pBdr>
+                <w:bottom w:val="none" w:sz="0" w:space="0" w:color="000000"/>
+                <w:top w:val="none" w:sz="0" w:space="0" w:color="000000"/>
+                <w:left w:val="none" w:sz="0" w:space="0" w:color="000000"/>
+                <w:right w:val="none" w:sz="0" w:space="0" w:color="000000"/>
+              </w:pBdr>
+              <w:spacing w:after="100" w:before="100" w:line="240"/>
+              <w:ind w:left="100" w:right="100" w:firstLine="0" w:firstLineChars="0"/>
+            </w:pPr>
+            <w:r xmlns:w="http://schemas.openxmlformats.org/wordprocessingml/2006/main" xmlns:wp="http://schemas.openxmlformats.org/drawingml/2006/wordprocessingDrawing" xmlns:r="http://schemas.openxmlformats.org/officeDocument/2006/relationships" xmlns:w14="http://schemas.microsoft.com/office/word/2010/wordml">
+              <w:rPr>
+                <w:rFonts w:ascii="Helvetica" w:hAnsi="Helvetica" w:eastAsia="Helvetica" w:cs="Helvetica"/>
+                <w:i w:val="false"/>
+                <w:b w:val="false"/>
+                <w:u w:val="none"/>
+                <w:sz w:val="22"/>
+                <w:szCs w:val="22"/>
+                <w:color w:val="000000"/>
+              </w:rPr>
+              <w:t xml:space="preserve">Mean squares</w:t>
+            </w:r>
+          </w:p>
+        </w:tc>
+        <w:tc>
+          <w:tcPr>
+            <w:tcBorders>
+              <w:bottom w:val="single" w:sz="12" w:space="0" w:color="666666"/>
+              <w:top w:val="single" w:sz="12" w:space="0" w:color="666666"/>
+              <w:left w:val="none" w:sz="0" w:space="0" w:color="000000"/>
+              <w:right w:val="none" w:sz="0" w:space="0" w:color="000000"/>
+            </w:tcBorders>
+            <w:shd w:val="clear" w:color="auto" w:fill="FFFFFF"/>
+            <w:tcMar>
+              <w:top w:w="0" w:type="dxa"/>
+              <w:bottom w:w="0" w:type="dxa"/>
+              <w:left w:w="0" w:type="dxa"/>
+              <w:right w:w="0" w:type="dxa"/>
+            </w:tcMar>
+            <w:vAlign w:val="center"/>
+          </w:tcPr>
+          <w:p>
+            <w:pPr>
+              <w:pStyle w:val="Normal"/>
+              <w:jc w:val="right"/>
+              <w:pBdr>
+                <w:bottom w:val="none" w:sz="0" w:space="0" w:color="000000"/>
+                <w:top w:val="none" w:sz="0" w:space="0" w:color="000000"/>
+                <w:left w:val="none" w:sz="0" w:space="0" w:color="000000"/>
+                <w:right w:val="none" w:sz="0" w:space="0" w:color="000000"/>
+              </w:pBdr>
+              <w:spacing w:after="100" w:before="100" w:line="240"/>
+              <w:ind w:left="100" w:right="100" w:firstLine="0" w:firstLineChars="0"/>
+            </w:pPr>
+            <w:r xmlns:w="http://schemas.openxmlformats.org/wordprocessingml/2006/main" xmlns:wp="http://schemas.openxmlformats.org/drawingml/2006/wordprocessingDrawing" xmlns:r="http://schemas.openxmlformats.org/officeDocument/2006/relationships" xmlns:w14="http://schemas.microsoft.com/office/word/2010/wordml">
+              <w:rPr>
+                <w:rFonts w:ascii="Helvetica" w:hAnsi="Helvetica" w:eastAsia="Helvetica" w:cs="Helvetica"/>
+                <w:i w:val="false"/>
+                <w:b w:val="false"/>
+                <w:u w:val="none"/>
+                <w:sz w:val="22"/>
+                <w:szCs w:val="22"/>
+                <w:color w:val="000000"/>
+              </w:rPr>
+              <w:t xml:space="preserve">F-statistic</w:t>
+            </w:r>
+          </w:p>
+        </w:tc>
+        <w:tc>
+          <w:tcPr>
+            <w:tcBorders>
+              <w:bottom w:val="single" w:sz="12" w:space="0" w:color="666666"/>
+              <w:top w:val="single" w:sz="12" w:space="0" w:color="666666"/>
+              <w:left w:val="none" w:sz="0" w:space="0" w:color="000000"/>
+              <w:right w:val="none" w:sz="0" w:space="0" w:color="000000"/>
+            </w:tcBorders>
+            <w:shd w:val="clear" w:color="auto" w:fill="FFFFFF"/>
+            <w:tcMar>
+              <w:top w:w="0" w:type="dxa"/>
+              <w:bottom w:w="0" w:type="dxa"/>
+              <w:left w:w="0" w:type="dxa"/>
+              <w:right w:w="0" w:type="dxa"/>
+            </w:tcMar>
+            <w:vAlign w:val="center"/>
+          </w:tcPr>
+          <w:p>
+            <w:pPr>
+              <w:pStyle w:val="Normal"/>
+              <w:jc w:val="left"/>
+              <w:pBdr>
+                <w:bottom w:val="none" w:sz="0" w:space="0" w:color="000000"/>
+                <w:top w:val="none" w:sz="0" w:space="0" w:color="000000"/>
+                <w:left w:val="none" w:sz="0" w:space="0" w:color="000000"/>
+                <w:right w:val="none" w:sz="0" w:space="0" w:color="000000"/>
+              </w:pBdr>
+              <w:spacing w:after="100" w:before="100" w:line="240"/>
+              <w:ind w:left="100" w:right="100" w:firstLine="0" w:firstLineChars="0"/>
+            </w:pPr>
+            <w:r xmlns:w="http://schemas.openxmlformats.org/wordprocessingml/2006/main" xmlns:wp="http://schemas.openxmlformats.org/drawingml/2006/wordprocessingDrawing" xmlns:r="http://schemas.openxmlformats.org/officeDocument/2006/relationships" xmlns:w14="http://schemas.microsoft.com/office/word/2010/wordml">
+              <w:rPr>
+                <w:rFonts w:ascii="Helvetica" w:hAnsi="Helvetica" w:eastAsia="Helvetica" w:cs="Helvetica"/>
+                <w:i w:val="false"/>
+                <w:b w:val="false"/>
+                <w:u w:val="none"/>
+                <w:sz w:val="22"/>
+                <w:szCs w:val="22"/>
+                <w:color w:val="000000"/>
+              </w:rPr>
+              <w:t xml:space="preserve">p-value</w:t>
+            </w:r>
+          </w:p>
+        </w:tc>
+      </w:tr>
+      <w:tr>
+        <w:trPr>
+          <w:trHeight w:val="360" w:hRule="auto"/>
+        </w:trPr>
+        body1
+        <w:tc>
+          <w:tcPr>
+            <w:tcBorders>
+              <w:bottom w:val="none" w:sz="0" w:space="0" w:color="000000"/>
+              <w:top w:val="single" w:sz="12" w:space="0" w:color="666666"/>
+              <w:left w:val="none" w:sz="0" w:space="0" w:color="000000"/>
+              <w:right w:val="none" w:sz="0" w:space="0" w:color="000000"/>
+            </w:tcBorders>
+            <w:shd w:val="clear" w:color="auto" w:fill="FFFFFF"/>
+            <w:tcMar>
+              <w:top w:w="0" w:type="dxa"/>
+              <w:bottom w:w="0" w:type="dxa"/>
+              <w:left w:w="0" w:type="dxa"/>
+              <w:right w:w="0" w:type="dxa"/>
+            </w:tcMar>
+            <w:vAlign w:val="center"/>
+          </w:tcPr>
+          <w:p>
+            <w:pPr>
+              <w:pStyle w:val="Normal"/>
+              <w:jc w:val="left"/>
+              <w:pBdr>
+                <w:bottom w:val="none" w:sz="0" w:space="0" w:color="000000"/>
+                <w:top w:val="none" w:sz="0" w:space="0" w:color="000000"/>
+                <w:left w:val="none" w:sz="0" w:space="0" w:color="000000"/>
+                <w:right w:val="none" w:sz="0" w:space="0" w:color="000000"/>
+              </w:pBdr>
+              <w:spacing w:after="100" w:before="100" w:line="240"/>
+              <w:ind w:left="100" w:right="100" w:firstLine="0" w:firstLineChars="0"/>
+            </w:pPr>
+            <w:r xmlns:w="http://schemas.openxmlformats.org/wordprocessingml/2006/main" xmlns:wp="http://schemas.openxmlformats.org/drawingml/2006/wordprocessingDrawing" xmlns:r="http://schemas.openxmlformats.org/officeDocument/2006/relationships" xmlns:w14="http://schemas.microsoft.com/office/word/2010/wordml">
+              <w:rPr>
+                <w:rFonts w:ascii="Helvetica" w:hAnsi="Helvetica" w:eastAsia="Helvetica" w:cs="Helvetica"/>
+                <w:i w:val="false"/>
+                <w:b w:val="false"/>
+                <w:u w:val="none"/>
+                <w:sz w:val="22"/>
+                <w:szCs w:val="22"/>
+                <w:color w:val="000000"/>
+              </w:rPr>
+              <w:t xml:space="preserve">Stem length (mm)</w:t>
+            </w:r>
+          </w:p>
+        </w:tc>
+        <w:tc>
+          <w:tcPr>
+            <w:tcBorders>
+              <w:bottom w:val="none" w:sz="0" w:space="0" w:color="000000"/>
+              <w:top w:val="single" w:sz="12" w:space="0" w:color="666666"/>
+              <w:left w:val="none" w:sz="0" w:space="0" w:color="000000"/>
+              <w:right w:val="none" w:sz="0" w:space="0" w:color="000000"/>
+            </w:tcBorders>
+            <w:shd w:val="clear" w:color="auto" w:fill="FFFFFF"/>
+            <w:tcMar>
+              <w:top w:w="0" w:type="dxa"/>
+              <w:bottom w:w="0" w:type="dxa"/>
+              <w:left w:w="0" w:type="dxa"/>
+              <w:right w:w="0" w:type="dxa"/>
+            </w:tcMar>
+            <w:vAlign w:val="center"/>
+          </w:tcPr>
+          <w:p>
+            <w:pPr>
+              <w:pStyle w:val="Normal"/>
+              <w:jc w:val="right"/>
+              <w:pBdr>
+                <w:bottom w:val="none" w:sz="0" w:space="0" w:color="000000"/>
+                <w:top w:val="none" w:sz="0" w:space="0" w:color="000000"/>
+                <w:left w:val="none" w:sz="0" w:space="0" w:color="000000"/>
+                <w:right w:val="none" w:sz="0" w:space="0" w:color="000000"/>
+              </w:pBdr>
+              <w:spacing w:after="100" w:before="100" w:line="240"/>
+              <w:ind w:left="100" w:right="100" w:firstLine="0" w:firstLineChars="0"/>
+            </w:pPr>
+            <w:r xmlns:w="http://schemas.openxmlformats.org/wordprocessingml/2006/main" xmlns:wp="http://schemas.openxmlformats.org/drawingml/2006/wordprocessingDrawing" xmlns:r="http://schemas.openxmlformats.org/officeDocument/2006/relationships" xmlns:w14="http://schemas.microsoft.com/office/word/2010/wordml">
+              <w:rPr>
+                <w:rFonts w:ascii="Helvetica" w:hAnsi="Helvetica" w:eastAsia="Helvetica" w:cs="Helvetica"/>
+                <w:i w:val="false"/>
+                <w:b w:val="false"/>
+                <w:u w:val="none"/>
+                <w:sz w:val="22"/>
+                <w:szCs w:val="22"/>
+                <w:color w:val="000000"/>
+              </w:rPr>
+              <w:t xml:space="preserve">1</w:t>
+            </w:r>
+          </w:p>
+        </w:tc>
+        <w:tc>
+          <w:tcPr>
+            <w:tcBorders>
+              <w:bottom w:val="none" w:sz="0" w:space="0" w:color="000000"/>
+              <w:top w:val="single" w:sz="12" w:space="0" w:color="666666"/>
+              <w:left w:val="none" w:sz="0" w:space="0" w:color="000000"/>
+              <w:right w:val="none" w:sz="0" w:space="0" w:color="000000"/>
+            </w:tcBorders>
+            <w:shd w:val="clear" w:color="auto" w:fill="FFFFFF"/>
+            <w:tcMar>
+              <w:top w:w="0" w:type="dxa"/>
+              <w:bottom w:w="0" w:type="dxa"/>
+              <w:left w:w="0" w:type="dxa"/>
+              <w:right w:w="0" w:type="dxa"/>
+            </w:tcMar>
+            <w:vAlign w:val="center"/>
+          </w:tcPr>
+          <w:p>
+            <w:pPr>
+              <w:pStyle w:val="Normal"/>
+              <w:jc w:val="right"/>
+              <w:pBdr>
+                <w:bottom w:val="none" w:sz="0" w:space="0" w:color="000000"/>
+                <w:top w:val="none" w:sz="0" w:space="0" w:color="000000"/>
+                <w:left w:val="none" w:sz="0" w:space="0" w:color="000000"/>
+                <w:right w:val="none" w:sz="0" w:space="0" w:color="000000"/>
+              </w:pBdr>
+              <w:spacing w:after="100" w:before="100" w:line="240"/>
+              <w:ind w:left="100" w:right="100" w:firstLine="0" w:firstLineChars="0"/>
+            </w:pPr>
+            <w:r xmlns:w="http://schemas.openxmlformats.org/wordprocessingml/2006/main" xmlns:wp="http://schemas.openxmlformats.org/drawingml/2006/wordprocessingDrawing" xmlns:r="http://schemas.openxmlformats.org/officeDocument/2006/relationships" xmlns:w14="http://schemas.microsoft.com/office/word/2010/wordml">
+              <w:rPr>
+                <w:rFonts w:ascii="Helvetica" w:hAnsi="Helvetica" w:eastAsia="Helvetica" w:cs="Helvetica"/>
+                <w:i w:val="false"/>
+                <w:b w:val="false"/>
+                <w:u w:val="none"/>
+                <w:sz w:val="22"/>
+                <w:szCs w:val="22"/>
+                <w:color w:val="000000"/>
+              </w:rPr>
+              <w:t xml:space="preserve">0.00089</w:t>
+            </w:r>
+          </w:p>
+        </w:tc>
+        <w:tc>
+          <w:tcPr>
+            <w:tcBorders>
+              <w:bottom w:val="none" w:sz="0" w:space="0" w:color="000000"/>
+              <w:top w:val="single" w:sz="12" w:space="0" w:color="666666"/>
+              <w:left w:val="none" w:sz="0" w:space="0" w:color="000000"/>
+              <w:right w:val="none" w:sz="0" w:space="0" w:color="000000"/>
+            </w:tcBorders>
+            <w:shd w:val="clear" w:color="auto" w:fill="FFFFFF"/>
+            <w:tcMar>
+              <w:top w:w="0" w:type="dxa"/>
+              <w:bottom w:w="0" w:type="dxa"/>
+              <w:left w:w="0" w:type="dxa"/>
+              <w:right w:w="0" w:type="dxa"/>
+            </w:tcMar>
+            <w:vAlign w:val="center"/>
+          </w:tcPr>
+          <w:p>
+            <w:pPr>
+              <w:pStyle w:val="Normal"/>
+              <w:jc w:val="right"/>
+              <w:pBdr>
+                <w:bottom w:val="none" w:sz="0" w:space="0" w:color="000000"/>
+                <w:top w:val="none" w:sz="0" w:space="0" w:color="000000"/>
+                <w:left w:val="none" w:sz="0" w:space="0" w:color="000000"/>
+                <w:right w:val="none" w:sz="0" w:space="0" w:color="000000"/>
+              </w:pBdr>
+              <w:spacing w:after="100" w:before="100" w:line="240"/>
+              <w:ind w:left="100" w:right="100" w:firstLine="0" w:firstLineChars="0"/>
+            </w:pPr>
+            <w:r xmlns:w="http://schemas.openxmlformats.org/wordprocessingml/2006/main" xmlns:wp="http://schemas.openxmlformats.org/drawingml/2006/wordprocessingDrawing" xmlns:r="http://schemas.openxmlformats.org/officeDocument/2006/relationships" xmlns:w14="http://schemas.microsoft.com/office/word/2010/wordml">
+              <w:rPr>
+                <w:rFonts w:ascii="Helvetica" w:hAnsi="Helvetica" w:eastAsia="Helvetica" w:cs="Helvetica"/>
+                <w:i w:val="false"/>
+                <w:b w:val="false"/>
+                <w:u w:val="none"/>
+                <w:sz w:val="22"/>
+                <w:szCs w:val="22"/>
+                <w:color w:val="000000"/>
+              </w:rPr>
+              <w:t xml:space="preserve">0.00089</w:t>
+            </w:r>
+          </w:p>
+        </w:tc>
+        <w:tc>
+          <w:tcPr>
+            <w:tcBorders>
+              <w:bottom w:val="none" w:sz="0" w:space="0" w:color="000000"/>
+              <w:top w:val="single" w:sz="12" w:space="0" w:color="666666"/>
+              <w:left w:val="none" w:sz="0" w:space="0" w:color="000000"/>
+              <w:right w:val="none" w:sz="0" w:space="0" w:color="000000"/>
+            </w:tcBorders>
+            <w:shd w:val="clear" w:color="auto" w:fill="FFFFFF"/>
+            <w:tcMar>
+              <w:top w:w="0" w:type="dxa"/>
+              <w:bottom w:w="0" w:type="dxa"/>
+              <w:left w:w="0" w:type="dxa"/>
+              <w:right w:w="0" w:type="dxa"/>
+            </w:tcMar>
+            <w:vAlign w:val="center"/>
+          </w:tcPr>
+          <w:p>
+            <w:pPr>
+              <w:pStyle w:val="Normal"/>
+              <w:jc w:val="right"/>
+              <w:pBdr>
+                <w:bottom w:val="none" w:sz="0" w:space="0" w:color="000000"/>
+                <w:top w:val="none" w:sz="0" w:space="0" w:color="000000"/>
+                <w:left w:val="none" w:sz="0" w:space="0" w:color="000000"/>
+                <w:right w:val="none" w:sz="0" w:space="0" w:color="000000"/>
+              </w:pBdr>
+              <w:spacing w:after="100" w:before="100" w:line="240"/>
+              <w:ind w:left="100" w:right="100" w:firstLine="0" w:firstLineChars="0"/>
+            </w:pPr>
+            <w:r xmlns:w="http://schemas.openxmlformats.org/wordprocessingml/2006/main" xmlns:wp="http://schemas.openxmlformats.org/drawingml/2006/wordprocessingDrawing" xmlns:r="http://schemas.openxmlformats.org/officeDocument/2006/relationships" xmlns:w14="http://schemas.microsoft.com/office/word/2010/wordml">
+              <w:rPr>
+                <w:rFonts w:ascii="Helvetica" w:hAnsi="Helvetica" w:eastAsia="Helvetica" w:cs="Helvetica"/>
+                <w:i w:val="false"/>
+                <w:b w:val="false"/>
+                <w:u w:val="none"/>
+                <w:sz w:val="22"/>
+                <w:szCs w:val="22"/>
+                <w:color w:val="000000"/>
+              </w:rPr>
+              <w:t xml:space="preserve">25.1</w:t>
+            </w:r>
+          </w:p>
+        </w:tc>
+        <w:tc>
+          <w:tcPr>
+            <w:tcBorders>
+              <w:bottom w:val="none" w:sz="0" w:space="0" w:color="000000"/>
+              <w:top w:val="single" w:sz="12" w:space="0" w:color="666666"/>
+              <w:left w:val="none" w:sz="0" w:space="0" w:color="000000"/>
+              <w:right w:val="none" w:sz="0" w:space="0" w:color="000000"/>
+            </w:tcBorders>
+            <w:shd w:val="clear" w:color="auto" w:fill="FFFFFF"/>
+            <w:tcMar>
+              <w:top w:w="0" w:type="dxa"/>
+              <w:bottom w:w="0" w:type="dxa"/>
+              <w:left w:w="0" w:type="dxa"/>
+              <w:right w:w="0" w:type="dxa"/>
+            </w:tcMar>
+            <w:vAlign w:val="center"/>
+          </w:tcPr>
+          <w:p>
+            <w:pPr>
+              <w:pStyle w:val="Normal"/>
+              <w:jc w:val="left"/>
+              <w:pBdr>
+                <w:bottom w:val="none" w:sz="0" w:space="0" w:color="000000"/>
+                <w:top w:val="none" w:sz="0" w:space="0" w:color="000000"/>
+                <w:left w:val="none" w:sz="0" w:space="0" w:color="000000"/>
+                <w:right w:val="none" w:sz="0" w:space="0" w:color="000000"/>
+              </w:pBdr>
+              <w:spacing w:after="100" w:before="100" w:line="240"/>
+              <w:ind w:left="100" w:right="100" w:firstLine="0" w:firstLineChars="0"/>
+            </w:pPr>
+            <w:r xmlns:w="http://schemas.openxmlformats.org/wordprocessingml/2006/main" xmlns:wp="http://schemas.openxmlformats.org/drawingml/2006/wordprocessingDrawing" xmlns:r="http://schemas.openxmlformats.org/officeDocument/2006/relationships" xmlns:w14="http://schemas.microsoft.com/office/word/2010/wordml">
+              <w:rPr>
+                <w:rFonts w:ascii="Helvetica" w:hAnsi="Helvetica" w:eastAsia="Helvetica" w:cs="Helvetica"/>
+                <w:i w:val="false"/>
+                <w:b w:val="false"/>
+                <w:u w:val="none"/>
+                <w:sz w:val="22"/>
+                <w:szCs w:val="22"/>
+                <w:color w:val="000000"/>
+              </w:rPr>
+              <w:t xml:space="preserve">&lt; 0.001</w:t>
+            </w:r>
+          </w:p>
+        </w:tc>
+      </w:tr>
+      <w:tr>
+        <w:trPr>
+          <w:trHeight w:val="360" w:hRule="auto"/>
+        </w:trPr>
+        body2
+        <w:tc>
+          <w:tcPr>
+            <w:tcBorders>
+              <w:bottom w:val="single" w:sz="12" w:space="0" w:color="666666"/>
+              <w:top w:val="none" w:sz="0" w:space="0" w:color="000000"/>
+              <w:left w:val="none" w:sz="0" w:space="0" w:color="000000"/>
+              <w:right w:val="none" w:sz="0" w:space="0" w:color="000000"/>
+            </w:tcBorders>
+            <w:shd w:val="clear" w:color="auto" w:fill="FFFFFF"/>
+            <w:tcMar>
+              <w:top w:w="0" w:type="dxa"/>
+              <w:bottom w:w="0" w:type="dxa"/>
+              <w:left w:w="0" w:type="dxa"/>
+              <w:right w:w="0" w:type="dxa"/>
+            </w:tcMar>
+            <w:vAlign w:val="center"/>
+          </w:tcPr>
+          <w:p>
+            <w:pPr>
+              <w:pStyle w:val="Normal"/>
+              <w:jc w:val="left"/>
+              <w:pBdr>
+                <w:bottom w:val="none" w:sz="0" w:space="0" w:color="000000"/>
+                <w:top w:val="none" w:sz="0" w:space="0" w:color="000000"/>
+                <w:left w:val="none" w:sz="0" w:space="0" w:color="000000"/>
+                <w:right w:val="none" w:sz="0" w:space="0" w:color="000000"/>
+              </w:pBdr>
+              <w:spacing w:after="100" w:before="100" w:line="240"/>
+              <w:ind w:left="100" w:right="100" w:firstLine="0" w:firstLineChars="0"/>
+            </w:pPr>
+            <w:r xmlns:w="http://schemas.openxmlformats.org/wordprocessingml/2006/main" xmlns:wp="http://schemas.openxmlformats.org/drawingml/2006/wordprocessingDrawing" xmlns:r="http://schemas.openxmlformats.org/officeDocument/2006/relationships" xmlns:w14="http://schemas.microsoft.com/office/word/2010/wordml">
+              <w:rPr>
+                <w:rFonts w:ascii="Helvetica" w:hAnsi="Helvetica" w:eastAsia="Helvetica" w:cs="Helvetica"/>
+                <w:i w:val="false"/>
+                <w:b w:val="false"/>
+                <w:u w:val="none"/>
+                <w:sz w:val="22"/>
+                <w:szCs w:val="22"/>
+                <w:color w:val="000000"/>
+              </w:rPr>
+              <w:t xml:space="preserve">Residuals</w:t>
+            </w:r>
+          </w:p>
+        </w:tc>
+        <w:tc>
+          <w:tcPr>
+            <w:tcBorders>
+              <w:bottom w:val="single" w:sz="12" w:space="0" w:color="666666"/>
+              <w:top w:val="none" w:sz="0" w:space="0" w:color="000000"/>
+              <w:left w:val="none" w:sz="0" w:space="0" w:color="000000"/>
+              <w:right w:val="none" w:sz="0" w:space="0" w:color="000000"/>
+            </w:tcBorders>
+            <w:shd w:val="clear" w:color="auto" w:fill="FFFFFF"/>
+            <w:tcMar>
+              <w:top w:w="0" w:type="dxa"/>
+              <w:bottom w:w="0" w:type="dxa"/>
+              <w:left w:w="0" w:type="dxa"/>
+              <w:right w:w="0" w:type="dxa"/>
+            </w:tcMar>
+            <w:vAlign w:val="center"/>
+          </w:tcPr>
+          <w:p>
+            <w:pPr>
+              <w:pStyle w:val="Normal"/>
+              <w:jc w:val="right"/>
+              <w:pBdr>
+                <w:bottom w:val="none" w:sz="0" w:space="0" w:color="000000"/>
+                <w:top w:val="none" w:sz="0" w:space="0" w:color="000000"/>
+                <w:left w:val="none" w:sz="0" w:space="0" w:color="000000"/>
+                <w:right w:val="none" w:sz="0" w:space="0" w:color="000000"/>
+              </w:pBdr>
+              <w:spacing w:after="100" w:before="100" w:line="240"/>
+              <w:ind w:left="100" w:right="100" w:firstLine="0" w:firstLineChars="0"/>
+            </w:pPr>
+            <w:r xmlns:w="http://schemas.openxmlformats.org/wordprocessingml/2006/main" xmlns:wp="http://schemas.openxmlformats.org/drawingml/2006/wordprocessingDrawing" xmlns:r="http://schemas.openxmlformats.org/officeDocument/2006/relationships" xmlns:w14="http://schemas.microsoft.com/office/word/2010/wordml">
+              <w:rPr>
+                <w:rFonts w:ascii="Helvetica" w:hAnsi="Helvetica" w:eastAsia="Helvetica" w:cs="Helvetica"/>
+                <w:i w:val="false"/>
+                <w:b w:val="false"/>
+                <w:u w:val="none"/>
+                <w:sz w:val="22"/>
+                <w:szCs w:val="22"/>
+                <w:color w:val="000000"/>
+              </w:rPr>
+              <w:t xml:space="preserve">118</w:t>
+            </w:r>
+          </w:p>
+        </w:tc>
+        <w:tc>
+          <w:tcPr>
+            <w:tcBorders>
+              <w:bottom w:val="single" w:sz="12" w:space="0" w:color="666666"/>
+              <w:top w:val="none" w:sz="0" w:space="0" w:color="000000"/>
+              <w:left w:val="none" w:sz="0" w:space="0" w:color="000000"/>
+              <w:right w:val="none" w:sz="0" w:space="0" w:color="000000"/>
+            </w:tcBorders>
+            <w:shd w:val="clear" w:color="auto" w:fill="FFFFFF"/>
+            <w:tcMar>
+              <w:top w:w="0" w:type="dxa"/>
+              <w:bottom w:w="0" w:type="dxa"/>
+              <w:left w:w="0" w:type="dxa"/>
+              <w:right w:w="0" w:type="dxa"/>
+            </w:tcMar>
+            <w:vAlign w:val="center"/>
+          </w:tcPr>
+          <w:p>
+            <w:pPr>
+              <w:pStyle w:val="Normal"/>
+              <w:jc w:val="right"/>
+              <w:pBdr>
+                <w:bottom w:val="none" w:sz="0" w:space="0" w:color="000000"/>
+                <w:top w:val="none" w:sz="0" w:space="0" w:color="000000"/>
+                <w:left w:val="none" w:sz="0" w:space="0" w:color="000000"/>
+                <w:right w:val="none" w:sz="0" w:space="0" w:color="000000"/>
+              </w:pBdr>
+              <w:spacing w:after="100" w:before="100" w:line="240"/>
+              <w:ind w:left="100" w:right="100" w:firstLine="0" w:firstLineChars="0"/>
+            </w:pPr>
+            <w:r xmlns:w="http://schemas.openxmlformats.org/wordprocessingml/2006/main" xmlns:wp="http://schemas.openxmlformats.org/drawingml/2006/wordprocessingDrawing" xmlns:r="http://schemas.openxmlformats.org/officeDocument/2006/relationships" xmlns:w14="http://schemas.microsoft.com/office/word/2010/wordml">
+              <w:rPr>
+                <w:rFonts w:ascii="Helvetica" w:hAnsi="Helvetica" w:eastAsia="Helvetica" w:cs="Helvetica"/>
+                <w:i w:val="false"/>
+                <w:b w:val="false"/>
+                <w:u w:val="none"/>
+                <w:sz w:val="22"/>
+                <w:szCs w:val="22"/>
+                <w:color w:val="000000"/>
+              </w:rPr>
+              <w:t xml:space="preserve">0.00417</w:t>
+            </w:r>
+          </w:p>
+        </w:tc>
+        <w:tc>
+          <w:tcPr>
+            <w:tcBorders>
+              <w:bottom w:val="single" w:sz="12" w:space="0" w:color="666666"/>
+              <w:top w:val="none" w:sz="0" w:space="0" w:color="000000"/>
+              <w:left w:val="none" w:sz="0" w:space="0" w:color="000000"/>
+              <w:right w:val="none" w:sz="0" w:space="0" w:color="000000"/>
+            </w:tcBorders>
+            <w:shd w:val="clear" w:color="auto" w:fill="FFFFFF"/>
+            <w:tcMar>
+              <w:top w:w="0" w:type="dxa"/>
+              <w:bottom w:w="0" w:type="dxa"/>
+              <w:left w:w="0" w:type="dxa"/>
+              <w:right w:w="0" w:type="dxa"/>
+            </w:tcMar>
+            <w:vAlign w:val="center"/>
+          </w:tcPr>
+          <w:p>
+            <w:pPr>
+              <w:pStyle w:val="Normal"/>
+              <w:jc w:val="right"/>
+              <w:pBdr>
+                <w:bottom w:val="none" w:sz="0" w:space="0" w:color="000000"/>
+                <w:top w:val="none" w:sz="0" w:space="0" w:color="000000"/>
+                <w:left w:val="none" w:sz="0" w:space="0" w:color="000000"/>
+                <w:right w:val="none" w:sz="0" w:space="0" w:color="000000"/>
+              </w:pBdr>
+              <w:spacing w:after="100" w:before="100" w:line="240"/>
+              <w:ind w:left="100" w:right="100" w:firstLine="0" w:firstLineChars="0"/>
+            </w:pPr>
+            <w:r xmlns:w="http://schemas.openxmlformats.org/wordprocessingml/2006/main" xmlns:wp="http://schemas.openxmlformats.org/drawingml/2006/wordprocessingDrawing" xmlns:r="http://schemas.openxmlformats.org/officeDocument/2006/relationships" xmlns:w14="http://schemas.microsoft.com/office/word/2010/wordml">
+              <w:rPr>
+                <w:rFonts w:ascii="Helvetica" w:hAnsi="Helvetica" w:eastAsia="Helvetica" w:cs="Helvetica"/>
+                <w:i w:val="false"/>
+                <w:b w:val="false"/>
+                <w:u w:val="none"/>
+                <w:sz w:val="22"/>
+                <w:szCs w:val="22"/>
+                <w:color w:val="000000"/>
+              </w:rPr>
+              <w:t xml:space="preserve">0.00004</w:t>
+            </w:r>
+          </w:p>
+        </w:tc>
+        <w:tc>
+          <w:tcPr>
+            <w:tcBorders>
+              <w:bottom w:val="single" w:sz="12" w:space="0" w:color="666666"/>
+              <w:top w:val="none" w:sz="0" w:space="0" w:color="000000"/>
+              <w:left w:val="none" w:sz="0" w:space="0" w:color="000000"/>
+              <w:right w:val="none" w:sz="0" w:space="0" w:color="000000"/>
+            </w:tcBorders>
+            <w:shd w:val="clear" w:color="auto" w:fill="FFFFFF"/>
+            <w:tcMar>
+              <w:top w:w="0" w:type="dxa"/>
+              <w:bottom w:w="0" w:type="dxa"/>
+              <w:left w:w="0" w:type="dxa"/>
+              <w:right w:w="0" w:type="dxa"/>
+            </w:tcMar>
+            <w:vAlign w:val="center"/>
+          </w:tcPr>
+          <w:p>
+            <w:pPr>
+              <w:pStyle w:val="Normal"/>
+              <w:jc w:val="right"/>
+              <w:pBdr>
+                <w:bottom w:val="none" w:sz="0" w:space="0" w:color="000000"/>
+                <w:top w:val="none" w:sz="0" w:space="0" w:color="000000"/>
+                <w:left w:val="none" w:sz="0" w:space="0" w:color="000000"/>
+                <w:right w:val="none" w:sz="0" w:space="0" w:color="000000"/>
+              </w:pBdr>
+              <w:spacing w:after="100" w:before="100" w:line="240"/>
+              <w:ind w:left="100" w:right="100" w:firstLine="0" w:firstLineChars="0"/>
+            </w:pPr>
+            <w:r xmlns:w="http://schemas.openxmlformats.org/wordprocessingml/2006/main" xmlns:wp="http://schemas.openxmlformats.org/drawingml/2006/wordprocessingDrawing" xmlns:r="http://schemas.openxmlformats.org/officeDocument/2006/relationships" xmlns:w14="http://schemas.microsoft.com/office/word/2010/wordml">
+              <w:rPr>
+                <w:rFonts w:ascii="Helvetica" w:hAnsi="Helvetica" w:eastAsia="Helvetica" w:cs="Helvetica"/>
+                <w:i w:val="false"/>
+                <w:b w:val="false"/>
+                <w:u w:val="none"/>
+                <w:sz w:val="22"/>
+                <w:szCs w:val="22"/>
+                <w:color w:val="000000"/>
+              </w:rPr>
+              <w:t xml:space="preserve"/>
+            </w:r>
+          </w:p>
+        </w:tc>
+        <w:tc>
+          <w:tcPr>
+            <w:tcBorders>
+              <w:bottom w:val="single" w:sz="12" w:space="0" w:color="666666"/>
+              <w:top w:val="none" w:sz="0" w:space="0" w:color="000000"/>
+              <w:left w:val="none" w:sz="0" w:space="0" w:color="000000"/>
+              <w:right w:val="none" w:sz="0" w:space="0" w:color="000000"/>
+            </w:tcBorders>
+            <w:shd w:val="clear" w:color="auto" w:fill="FFFFFF"/>
+            <w:tcMar>
+              <w:top w:w="0" w:type="dxa"/>
+              <w:bottom w:w="0" w:type="dxa"/>
+              <w:left w:w="0" w:type="dxa"/>
+              <w:right w:w="0" w:type="dxa"/>
+            </w:tcMar>
+            <w:vAlign w:val="center"/>
+          </w:tcPr>
+          <w:p>
+            <w:pPr>
+              <w:pStyle w:val="Normal"/>
+              <w:jc w:val="left"/>
+              <w:pBdr>
+                <w:bottom w:val="none" w:sz="0" w:space="0" w:color="000000"/>
+                <w:top w:val="none" w:sz="0" w:space="0" w:color="000000"/>
+                <w:left w:val="none" w:sz="0" w:space="0" w:color="000000"/>
+                <w:right w:val="none" w:sz="0" w:space="0" w:color="000000"/>
+              </w:pBdr>
+              <w:spacing w:after="100" w:before="100" w:line="240"/>
+              <w:ind w:left="100" w:right="100" w:firstLine="0" w:firstLineChars="0"/>
+            </w:pPr>
+            <w:r xmlns:w="http://schemas.openxmlformats.org/wordprocessingml/2006/main" xmlns:wp="http://schemas.openxmlformats.org/drawingml/2006/wordprocessingDrawing" xmlns:r="http://schemas.openxmlformats.org/officeDocument/2006/relationships" xmlns:w14="http://schemas.microsoft.com/office/word/2010/wordml">
+              <w:rPr>
+                <w:rFonts w:ascii="Helvetica" w:hAnsi="Helvetica" w:eastAsia="Helvetica" w:cs="Helvetica"/>
+                <w:i w:val="false"/>
+                <w:b w:val="false"/>
+                <w:u w:val="none"/>
+                <w:sz w:val="22"/>
+                <w:szCs w:val="22"/>
+                <w:color w:val="000000"/>
+              </w:rPr>
+              <w:t xml:space="preserve"/>
+            </w:r>
+          </w:p>
+        </w:tc>
+      </w:tr>
+    </w:tbl>
+    <w:bookmarkEnd w:id="35"/>
     <w:sectPr/>
   </w:body>
 </w:document>
